--- a/Project/Template#2-Design.docx
+++ b/Project/Template#2-Design.docx
@@ -1,6 +1,6 @@
 
 <file path=word/document.xml><?xml version="1.0" encoding="utf-8"?>
-<w:document xmlns:wpc="http://schemas.microsoft.com/office/word/2010/wordprocessingCanvas" xmlns:cx="http://schemas.microsoft.com/office/drawing/2014/chartex" xmlns:cx1="http://schemas.microsoft.com/office/drawing/2015/9/8/chartex" xmlns:cx2="http://schemas.microsoft.com/office/drawing/2015/10/21/chartex" xmlns:cx3="http://schemas.microsoft.com/office/drawing/2016/5/9/chartex" xmlns:cx4="http://schemas.microsoft.com/office/drawing/2016/5/10/chartex" xmlns:cx5="http://schemas.microsoft.com/office/drawing/2016/5/11/chartex" xmlns:cx6="http://schemas.microsoft.com/office/drawing/2016/5/12/chartex" xmlns:cx7="http://schemas.microsoft.com/office/drawing/2016/5/13/chartex" xmlns:cx8="http://schemas.microsoft.com/office/drawing/2016/5/14/chartex" xmlns:mc="http://schemas.openxmlformats.org/markup-compatibility/2006" xmlns:aink="http://schemas.microsoft.com/office/drawing/2016/ink" xmlns:am3d="http://schemas.microsoft.com/office/drawing/2017/model3d" xmlns:o="urn:schemas-microsoft-com:office:office" xmlns:r="http://schemas.openxmlformats.org/officeDocument/2006/relationships" xmlns:m="http://schemas.openxmlformats.org/officeDocument/2006/math" xmlns:v="urn:schemas-microsoft-com:vml" xmlns:wp14="http://schemas.microsoft.com/office/word/2010/wordprocessingDrawing" xmlns:wp="http://schemas.openxmlformats.org/drawingml/2006/wordprocessingDrawing" xmlns:w10="urn:schemas-microsoft-com:office:word" xmlns:w="http://schemas.openxmlformats.org/wordprocessingml/2006/main" xmlns:w14="http://schemas.microsoft.com/office/word/2010/wordml" xmlns:w15="http://schemas.microsoft.com/office/word/2012/wordml" xmlns:w16cex="http://schemas.microsoft.com/office/word/2018/wordml/cex" xmlns:w16cid="http://schemas.microsoft.com/office/word/2016/wordml/cid" xmlns:w16="http://schemas.microsoft.com/office/word/2018/wordml" xmlns:w16se="http://schemas.microsoft.com/office/word/2015/wordml/symex" xmlns:wpg="http://schemas.microsoft.com/office/word/2010/wordprocessingGroup" xmlns:wpi="http://schemas.microsoft.com/office/word/2010/wordprocessingInk" xmlns:wne="http://schemas.microsoft.com/office/word/2006/wordml" xmlns:wps="http://schemas.microsoft.com/office/word/2010/wordprocessingShape" mc:Ignorable="w14 w15 w16se w16cid w16 w16cex wp14">
+<w:document xmlns:wpc="http://schemas.microsoft.com/office/word/2010/wordprocessingCanvas" xmlns:cx="http://schemas.microsoft.com/office/drawing/2014/chartex" xmlns:cx1="http://schemas.microsoft.com/office/drawing/2015/9/8/chartex" xmlns:cx2="http://schemas.microsoft.com/office/drawing/2015/10/21/chartex" xmlns:cx3="http://schemas.microsoft.com/office/drawing/2016/5/9/chartex" xmlns:cx4="http://schemas.microsoft.com/office/drawing/2016/5/10/chartex" xmlns:cx5="http://schemas.microsoft.com/office/drawing/2016/5/11/chartex" xmlns:cx6="http://schemas.microsoft.com/office/drawing/2016/5/12/chartex" xmlns:cx7="http://schemas.microsoft.com/office/drawing/2016/5/13/chartex" xmlns:cx8="http://schemas.microsoft.com/office/drawing/2016/5/14/chartex" xmlns:mc="http://schemas.openxmlformats.org/markup-compatibility/2006" xmlns:aink="http://schemas.microsoft.com/office/drawing/2016/ink" xmlns:am3d="http://schemas.microsoft.com/office/drawing/2017/model3d" xmlns:o="urn:schemas-microsoft-com:office:office" xmlns:oel="http://schemas.microsoft.com/office/2019/extlst" xmlns:r="http://schemas.openxmlformats.org/officeDocument/2006/relationships" xmlns:m="http://schemas.openxmlformats.org/officeDocument/2006/math" xmlns:v="urn:schemas-microsoft-com:vml" xmlns:wp14="http://schemas.microsoft.com/office/word/2010/wordprocessingDrawing" xmlns:wp="http://schemas.openxmlformats.org/drawingml/2006/wordprocessingDrawing" xmlns:w10="urn:schemas-microsoft-com:office:word" xmlns:w="http://schemas.openxmlformats.org/wordprocessingml/2006/main" xmlns:w14="http://schemas.microsoft.com/office/word/2010/wordml" xmlns:w15="http://schemas.microsoft.com/office/word/2012/wordml" xmlns:w16cex="http://schemas.microsoft.com/office/word/2018/wordml/cex" xmlns:w16cid="http://schemas.microsoft.com/office/word/2016/wordml/cid" xmlns:w16="http://schemas.microsoft.com/office/word/2018/wordml" xmlns:w16sdtdh="http://schemas.microsoft.com/office/word/2020/wordml/sdtdatahash" xmlns:w16se="http://schemas.microsoft.com/office/word/2015/wordml/symex" xmlns:wpg="http://schemas.microsoft.com/office/word/2010/wordprocessingGroup" xmlns:wpi="http://schemas.microsoft.com/office/word/2010/wordprocessingInk" xmlns:wne="http://schemas.microsoft.com/office/word/2006/wordml" xmlns:wps="http://schemas.microsoft.com/office/word/2010/wordprocessingShape" mc:Ignorable="w14 w15 w16se w16cid w16 w16cex w16sdtdh wp14">
   <w:body>
     <w:p>
       <w:pPr>
@@ -37,8 +37,8 @@
         <w:rPr>
           <w:noProof/>
         </w:rPr>
-        <w:pict w14:anchorId="5F578335">
-          <v:rect id="Rectangle 6" o:spid="_x0000_s1029" style="position:absolute;left:0;text-align:left;margin-left:-32.25pt;margin-top:15.05pt;width:536.1pt;height:125.85pt;z-index:251660288;visibility:visible;mso-wrap-style:square;mso-width-percent:0;mso-height-percent:0;mso-wrap-distance-left:9pt;mso-wrap-distance-top:0;mso-wrap-distance-right:9pt;mso-wrap-distance-bottom:0;mso-position-horizontal:absolute;mso-position-horizontal-relative:text;mso-position-vertical:absolute;mso-position-vertical-relative:text;mso-width-percent:0;mso-height-percent:0;mso-width-relative:margin;mso-height-relative:margin;v-text-anchor:middle" o:gfxdata="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" fillcolor="#4f81bd" stroked="f" strokeweight="2pt">
+        <w:pict w14:anchorId="4262E75C">
+          <v:rect id="Rectangle 6" o:spid="_x0000_s2053" style="position:absolute;left:0;text-align:left;margin-left:-32.25pt;margin-top:15.05pt;width:536.1pt;height:125.85pt;z-index:251660288;visibility:visible;mso-wrap-style:square;mso-width-percent:0;mso-height-percent:0;mso-wrap-distance-left:9pt;mso-wrap-distance-top:0;mso-wrap-distance-right:9pt;mso-wrap-distance-bottom:0;mso-position-horizontal:absolute;mso-position-horizontal-relative:text;mso-position-vertical:absolute;mso-position-vertical-relative:text;mso-width-percent:0;mso-height-percent:0;mso-width-relative:margin;mso-height-relative:margin;v-text-anchor:middle" o:gfxdata="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" fillcolor="#4f81bd" stroked="f" strokeweight="2pt">
             <v:textbox inset="1.90567mm,.95283mm,1.90567mm,.95283mm">
               <w:txbxContent>
                 <w:p>
@@ -126,12 +126,12 @@
         <w:rPr>
           <w:noProof/>
         </w:rPr>
-        <w:pict w14:anchorId="5B294649">
+        <w:pict w14:anchorId="67529C45">
           <v:shapetype id="_x0000_t202" coordsize="21600,21600" o:spt="202" path="m,l,21600r21600,l21600,xe">
             <v:stroke joinstyle="miter"/>
             <v:path gradientshapeok="t" o:connecttype="rect"/>
           </v:shapetype>
-          <v:shape id="Text Box 2" o:spid="_x0000_s1028" type="#_x0000_t202" style="position:absolute;left:0;text-align:left;margin-left:236.95pt;margin-top:7.25pt;width:260.85pt;height:110.55pt;z-index:251662336;visibility:visible;mso-wrap-style:square;mso-width-percent:0;mso-height-percent:200;mso-wrap-distance-left:9pt;mso-wrap-distance-top:0;mso-wrap-distance-right:9pt;mso-wrap-distance-bottom:0;mso-position-horizontal:absolute;mso-position-horizontal-relative:text;mso-position-vertical:absolute;mso-position-vertical-relative:text;mso-width-percent:0;mso-height-percent:200;mso-width-relative:margin;mso-height-relative:margin;v-text-anchor:top" o:gfxdata="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" stroked="f">
+          <v:shape id="Text Box 2" o:spid="_x0000_s2052" type="#_x0000_t202" style="position:absolute;left:0;text-align:left;margin-left:236.95pt;margin-top:7.25pt;width:260.85pt;height:110.55pt;z-index:251662336;visibility:visible;mso-wrap-style:square;mso-width-percent:0;mso-height-percent:200;mso-wrap-distance-left:9pt;mso-wrap-distance-top:0;mso-wrap-distance-right:9pt;mso-wrap-distance-bottom:0;mso-position-horizontal:absolute;mso-position-horizontal-relative:text;mso-position-vertical:absolute;mso-position-vertical-relative:text;mso-width-percent:0;mso-height-percent:200;mso-width-relative:margin;mso-height-relative:margin;v-text-anchor:top" o:gfxdata="" stroked="f">
             <v:textbox style="mso-fit-shape-to-text:t">
               <w:txbxContent>
                 <w:p>
@@ -297,8 +297,8 @@
         <w:rPr>
           <w:noProof/>
         </w:rPr>
-        <w:pict w14:anchorId="5FEF44D6">
-          <v:shape id="_x0000_s1027" type="#_x0000_t202" style="position:absolute;left:0;text-align:left;margin-left:111.2pt;margin-top:2.9pt;width:227.8pt;height:82.8pt;z-index:251664384;visibility:visible;mso-wrap-style:square;mso-width-percent:0;mso-height-percent:0;mso-wrap-distance-left:9pt;mso-wrap-distance-top:0;mso-wrap-distance-right:9pt;mso-wrap-distance-bottom:0;mso-position-horizontal:absolute;mso-position-horizontal-relative:text;mso-position-vertical:absolute;mso-position-vertical-relative:text;mso-width-percent:0;mso-height-percent:0;mso-width-relative:margin;mso-height-relative:margin;v-text-anchor:top" o:gfxdata="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" stroked="f">
+        <w:pict w14:anchorId="6741F9D3">
+          <v:shape id="_x0000_s2051" type="#_x0000_t202" style="position:absolute;left:0;text-align:left;margin-left:111.2pt;margin-top:2.9pt;width:227.8pt;height:82.8pt;z-index:251664384;visibility:visible;mso-wrap-style:square;mso-width-percent:0;mso-height-percent:0;mso-wrap-distance-left:9pt;mso-wrap-distance-top:0;mso-wrap-distance-right:9pt;mso-wrap-distance-bottom:0;mso-position-horizontal:absolute;mso-position-horizontal-relative:text;mso-position-vertical:absolute;mso-position-vertical-relative:text;mso-width-percent:0;mso-height-percent:0;mso-width-relative:margin;mso-height-relative:margin;v-text-anchor:top" o:gfxdata="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" stroked="f">
             <v:textbox>
               <w:txbxContent>
                 <w:p>
@@ -360,7 +360,7 @@
           <w:noProof/>
         </w:rPr>
         <w:drawing>
-          <wp:inline distT="0" distB="0" distL="0" distR="0" wp14:anchorId="0183D1BD" wp14:editId="39120199">
+          <wp:inline distT="0" distB="0" distL="0" distR="0" wp14:anchorId="691A1008" wp14:editId="27E5F0D4">
             <wp:extent cx="1098952" cy="862161"/>
             <wp:effectExtent l="0" t="0" r="0" b="0"/>
             <wp:docPr id="3" name="Picture 3" descr="A picture containing drawing&#10;&#10;Description automatically generated"/>
@@ -440,7 +440,7 @@
     </w:p>
     <w:p>
       <w:pPr>
-        <w:pStyle w:val="TOC1"/>
+        <w:pStyle w:val="Mucluc1"/>
         <w:tabs>
           <w:tab w:val="left" w:pos="432"/>
         </w:tabs>
@@ -464,7 +464,7 @@
       <w:hyperlink w:anchor="_Toc22636441" w:history="1">
         <w:r>
           <w:rPr>
-            <w:rStyle w:val="Hyperlink"/>
+            <w:rStyle w:val="Siuktni"/>
             <w:rFonts w:cs="Segoe UI"/>
             <w:noProof/>
           </w:rPr>
@@ -482,7 +482,7 @@
         </w:r>
         <w:r>
           <w:rPr>
-            <w:rStyle w:val="Hyperlink"/>
+            <w:rStyle w:val="Siuktni"/>
             <w:noProof/>
           </w:rPr>
           <w:t>Bảng đánh giá thành viên</w:t>
@@ -539,7 +539,7 @@
     </w:p>
     <w:p>
       <w:pPr>
-        <w:pStyle w:val="TOC1"/>
+        <w:pStyle w:val="Mucluc1"/>
         <w:tabs>
           <w:tab w:val="left" w:pos="432"/>
         </w:tabs>
@@ -554,7 +554,7 @@
       <w:hyperlink w:anchor="_Toc22636442" w:history="1">
         <w:r>
           <w:rPr>
-            <w:rStyle w:val="Hyperlink"/>
+            <w:rStyle w:val="Siuktni"/>
             <w:noProof/>
           </w:rPr>
           <w:t>1</w:t>
@@ -571,7 +571,7 @@
         </w:r>
         <w:r>
           <w:rPr>
-            <w:rStyle w:val="Hyperlink"/>
+            <w:rStyle w:val="Siuktni"/>
             <w:noProof/>
           </w:rPr>
           <w:t>Mô hình quan niệm</w:t>
@@ -628,7 +628,7 @@
     </w:p>
     <w:p>
       <w:pPr>
-        <w:pStyle w:val="TOC1"/>
+        <w:pStyle w:val="Mucluc1"/>
         <w:tabs>
           <w:tab w:val="left" w:pos="432"/>
         </w:tabs>
@@ -643,7 +643,7 @@
       <w:hyperlink w:anchor="_Toc22636443" w:history="1">
         <w:r>
           <w:rPr>
-            <w:rStyle w:val="Hyperlink"/>
+            <w:rStyle w:val="Siuktni"/>
             <w:noProof/>
           </w:rPr>
           <w:t>2</w:t>
@@ -660,7 +660,7 @@
         </w:r>
         <w:r>
           <w:rPr>
-            <w:rStyle w:val="Hyperlink"/>
+            <w:rStyle w:val="Siuktni"/>
             <w:noProof/>
           </w:rPr>
           <w:t>Thiết kế kiến trúc</w:t>
@@ -717,7 +717,7 @@
     </w:p>
     <w:p>
       <w:pPr>
-        <w:pStyle w:val="TOC2"/>
+        <w:pStyle w:val="Mucluc2"/>
         <w:tabs>
           <w:tab w:val="left" w:pos="960"/>
           <w:tab w:val="right" w:leader="dot" w:pos="9350"/>
@@ -732,7 +732,7 @@
       <w:hyperlink w:anchor="_Toc22636444" w:history="1">
         <w:r>
           <w:rPr>
-            <w:rStyle w:val="Hyperlink"/>
+            <w:rStyle w:val="Siuktni"/>
             <w:noProof/>
           </w:rPr>
           <w:t>2.1</w:t>
@@ -748,7 +748,7 @@
         </w:r>
         <w:r>
           <w:rPr>
-            <w:rStyle w:val="Hyperlink"/>
+            <w:rStyle w:val="Siuktni"/>
             <w:noProof/>
           </w:rPr>
           <w:t>Sơ đồ kiến trúc</w:t>
@@ -805,7 +805,7 @@
     </w:p>
     <w:p>
       <w:pPr>
-        <w:pStyle w:val="TOC2"/>
+        <w:pStyle w:val="Mucluc2"/>
         <w:tabs>
           <w:tab w:val="left" w:pos="960"/>
           <w:tab w:val="right" w:leader="dot" w:pos="9350"/>
@@ -820,7 +820,7 @@
       <w:hyperlink w:anchor="_Toc22636445" w:history="1">
         <w:r>
           <w:rPr>
-            <w:rStyle w:val="Hyperlink"/>
+            <w:rStyle w:val="Siuktni"/>
             <w:noProof/>
           </w:rPr>
           <w:t>2.2</w:t>
@@ -836,7 +836,7 @@
         </w:r>
         <w:r>
           <w:rPr>
-            <w:rStyle w:val="Hyperlink"/>
+            <w:rStyle w:val="Siuktni"/>
             <w:noProof/>
           </w:rPr>
           <w:t>Sơ đồ lớp (Class Diagram)</w:t>
@@ -893,7 +893,7 @@
     </w:p>
     <w:p>
       <w:pPr>
-        <w:pStyle w:val="TOC2"/>
+        <w:pStyle w:val="Mucluc2"/>
         <w:tabs>
           <w:tab w:val="left" w:pos="960"/>
           <w:tab w:val="right" w:leader="dot" w:pos="9350"/>
@@ -908,7 +908,7 @@
       <w:hyperlink w:anchor="_Toc22636446" w:history="1">
         <w:r>
           <w:rPr>
-            <w:rStyle w:val="Hyperlink"/>
+            <w:rStyle w:val="Siuktni"/>
             <w:noProof/>
           </w:rPr>
           <w:t>2.3</w:t>
@@ -924,7 +924,7 @@
         </w:r>
         <w:r>
           <w:rPr>
-            <w:rStyle w:val="Hyperlink"/>
+            <w:rStyle w:val="Siuktni"/>
             <w:noProof/>
           </w:rPr>
           <w:t>Đặc tả các lớp đối tượng</w:t>
@@ -981,7 +981,7 @@
     </w:p>
     <w:p>
       <w:pPr>
-        <w:pStyle w:val="TOC3"/>
+        <w:pStyle w:val="Mucluc3"/>
         <w:tabs>
           <w:tab w:val="left" w:pos="1200"/>
         </w:tabs>
@@ -994,7 +994,7 @@
       <w:hyperlink w:anchor="_Toc22636447" w:history="1">
         <w:r>
           <w:rPr>
-            <w:rStyle w:val="Hyperlink"/>
+            <w:rStyle w:val="Siuktni"/>
           </w:rPr>
           <w:t>2.3.1</w:t>
         </w:r>
@@ -1008,7 +1008,7 @@
         </w:r>
         <w:r>
           <w:rPr>
-            <w:rStyle w:val="Hyperlink"/>
+            <w:rStyle w:val="Siuktni"/>
           </w:rPr>
           <w:t>Lớp C1</w:t>
         </w:r>
@@ -1057,7 +1057,7 @@
     </w:p>
     <w:p>
       <w:pPr>
-        <w:pStyle w:val="TOC3"/>
+        <w:pStyle w:val="Mucluc3"/>
         <w:tabs>
           <w:tab w:val="left" w:pos="1200"/>
         </w:tabs>
@@ -1070,7 +1070,7 @@
       <w:hyperlink w:anchor="_Toc22636448" w:history="1">
         <w:r>
           <w:rPr>
-            <w:rStyle w:val="Hyperlink"/>
+            <w:rStyle w:val="Siuktni"/>
           </w:rPr>
           <w:t>2.3.2</w:t>
         </w:r>
@@ -1084,7 +1084,7 @@
         </w:r>
         <w:r>
           <w:rPr>
-            <w:rStyle w:val="Hyperlink"/>
+            <w:rStyle w:val="Siuktni"/>
           </w:rPr>
           <w:t>Lớp C2</w:t>
         </w:r>
@@ -1133,7 +1133,7 @@
     </w:p>
     <w:p>
       <w:pPr>
-        <w:pStyle w:val="TOC1"/>
+        <w:pStyle w:val="Mucluc1"/>
         <w:tabs>
           <w:tab w:val="left" w:pos="432"/>
         </w:tabs>
@@ -1148,7 +1148,7 @@
       <w:hyperlink w:anchor="_Toc22636449" w:history="1">
         <w:r>
           <w:rPr>
-            <w:rStyle w:val="Hyperlink"/>
+            <w:rStyle w:val="Siuktni"/>
             <w:noProof/>
           </w:rPr>
           <w:t>3</w:t>
@@ -1165,7 +1165,7 @@
         </w:r>
         <w:r>
           <w:rPr>
-            <w:rStyle w:val="Hyperlink"/>
+            <w:rStyle w:val="Siuktni"/>
             <w:noProof/>
           </w:rPr>
           <w:t>Thiết kế dữ liệu</w:t>
@@ -1222,7 +1222,7 @@
     </w:p>
     <w:p>
       <w:pPr>
-        <w:pStyle w:val="TOC2"/>
+        <w:pStyle w:val="Mucluc2"/>
         <w:tabs>
           <w:tab w:val="left" w:pos="960"/>
           <w:tab w:val="right" w:leader="dot" w:pos="9350"/>
@@ -1237,7 +1237,7 @@
       <w:hyperlink w:anchor="_Toc22636450" w:history="1">
         <w:r>
           <w:rPr>
-            <w:rStyle w:val="Hyperlink"/>
+            <w:rStyle w:val="Siuktni"/>
             <w:noProof/>
           </w:rPr>
           <w:t>3.1</w:t>
@@ -1253,7 +1253,7 @@
         </w:r>
         <w:r>
           <w:rPr>
-            <w:rStyle w:val="Hyperlink"/>
+            <w:rStyle w:val="Siuktni"/>
             <w:noProof/>
           </w:rPr>
           <w:t>Sơ đồ dữ liệu</w:t>
@@ -1310,7 +1310,7 @@
     </w:p>
     <w:p>
       <w:pPr>
-        <w:pStyle w:val="TOC2"/>
+        <w:pStyle w:val="Mucluc2"/>
         <w:tabs>
           <w:tab w:val="left" w:pos="960"/>
           <w:tab w:val="right" w:leader="dot" w:pos="9350"/>
@@ -1325,7 +1325,7 @@
       <w:hyperlink w:anchor="_Toc22636451" w:history="1">
         <w:r>
           <w:rPr>
-            <w:rStyle w:val="Hyperlink"/>
+            <w:rStyle w:val="Siuktni"/>
             <w:rFonts w:ascii="Times New Roman" w:hAnsi="Times New Roman" w:cs="Times New Roman"/>
             <w:noProof/>
           </w:rPr>
@@ -1342,7 +1342,7 @@
         </w:r>
         <w:r>
           <w:rPr>
-            <w:rStyle w:val="Hyperlink"/>
+            <w:rStyle w:val="Siuktni"/>
             <w:noProof/>
           </w:rPr>
           <w:t>Đặc tả dữ liệu</w:t>
@@ -1399,7 +1399,7 @@
     </w:p>
     <w:p>
       <w:pPr>
-        <w:pStyle w:val="TOC1"/>
+        <w:pStyle w:val="Mucluc1"/>
         <w:tabs>
           <w:tab w:val="left" w:pos="432"/>
         </w:tabs>
@@ -1414,7 +1414,7 @@
       <w:hyperlink w:anchor="_Toc22636452" w:history="1">
         <w:r>
           <w:rPr>
-            <w:rStyle w:val="Hyperlink"/>
+            <w:rStyle w:val="Siuktni"/>
             <w:rFonts w:cs="Segoe UI"/>
             <w:noProof/>
           </w:rPr>
@@ -1432,7 +1432,7 @@
         </w:r>
         <w:r>
           <w:rPr>
-            <w:rStyle w:val="Hyperlink"/>
+            <w:rStyle w:val="Siuktni"/>
             <w:noProof/>
           </w:rPr>
           <w:t>Thiết kế giao diện người dùng</w:t>
@@ -1489,7 +1489,7 @@
     </w:p>
     <w:p>
       <w:pPr>
-        <w:pStyle w:val="TOC2"/>
+        <w:pStyle w:val="Mucluc2"/>
         <w:tabs>
           <w:tab w:val="left" w:pos="960"/>
           <w:tab w:val="right" w:leader="dot" w:pos="9350"/>
@@ -1504,7 +1504,7 @@
       <w:hyperlink w:anchor="_Toc22636453" w:history="1">
         <w:r>
           <w:rPr>
-            <w:rStyle w:val="Hyperlink"/>
+            <w:rStyle w:val="Siuktni"/>
             <w:noProof/>
           </w:rPr>
           <w:t>4.1</w:t>
@@ -1520,7 +1520,7 @@
         </w:r>
         <w:r>
           <w:rPr>
-            <w:rStyle w:val="Hyperlink"/>
+            <w:rStyle w:val="Siuktni"/>
             <w:noProof/>
           </w:rPr>
           <w:t>Sơ đồ và danh sách màn hình</w:t>
@@ -1577,7 +1577,7 @@
     </w:p>
     <w:p>
       <w:pPr>
-        <w:pStyle w:val="TOC2"/>
+        <w:pStyle w:val="Mucluc2"/>
         <w:tabs>
           <w:tab w:val="left" w:pos="960"/>
           <w:tab w:val="right" w:leader="dot" w:pos="9350"/>
@@ -1592,7 +1592,7 @@
       <w:hyperlink w:anchor="_Toc22636454" w:history="1">
         <w:r>
           <w:rPr>
-            <w:rStyle w:val="Hyperlink"/>
+            <w:rStyle w:val="Siuktni"/>
             <w:noProof/>
           </w:rPr>
           <w:t>4.2</w:t>
@@ -1608,7 +1608,7 @@
         </w:r>
         <w:r>
           <w:rPr>
-            <w:rStyle w:val="Hyperlink"/>
+            <w:rStyle w:val="Siuktni"/>
             <w:noProof/>
           </w:rPr>
           <w:t>Đặc tả các màn hình giao diện</w:t>
@@ -1665,7 +1665,7 @@
     </w:p>
     <w:p>
       <w:pPr>
-        <w:pStyle w:val="TOC3"/>
+        <w:pStyle w:val="Mucluc3"/>
         <w:tabs>
           <w:tab w:val="left" w:pos="1200"/>
         </w:tabs>
@@ -1678,7 +1678,7 @@
       <w:hyperlink w:anchor="_Toc22636455" w:history="1">
         <w:r>
           <w:rPr>
-            <w:rStyle w:val="Hyperlink"/>
+            <w:rStyle w:val="Siuktni"/>
           </w:rPr>
           <w:t>4.2.1</w:t>
         </w:r>
@@ -1692,7 +1692,7 @@
         </w:r>
         <w:r>
           <w:rPr>
-            <w:rStyle w:val="Hyperlink"/>
+            <w:rStyle w:val="Siuktni"/>
           </w:rPr>
           <w:t>Màn hình “A”</w:t>
         </w:r>
@@ -1741,7 +1741,7 @@
     </w:p>
     <w:p>
       <w:pPr>
-        <w:pStyle w:val="TOC3"/>
+        <w:pStyle w:val="Mucluc3"/>
         <w:tabs>
           <w:tab w:val="left" w:pos="1200"/>
         </w:tabs>
@@ -1754,7 +1754,7 @@
       <w:hyperlink w:anchor="_Toc22636456" w:history="1">
         <w:r>
           <w:rPr>
-            <w:rStyle w:val="Hyperlink"/>
+            <w:rStyle w:val="Siuktni"/>
           </w:rPr>
           <w:t>4.2.2</w:t>
         </w:r>
@@ -1768,7 +1768,7 @@
         </w:r>
         <w:r>
           <w:rPr>
-            <w:rStyle w:val="Hyperlink"/>
+            <w:rStyle w:val="Siuktni"/>
           </w:rPr>
           <w:t>Màn hình “B”</w:t>
         </w:r>
@@ -1909,7 +1909,7 @@
     </w:p>
     <w:p>
       <w:pPr>
-        <w:pStyle w:val="ListParagraph"/>
+        <w:pStyle w:val="oancuaDanhsach"/>
         <w:numPr>
           <w:ilvl w:val="0"/>
           <w:numId w:val="16"/>
@@ -1942,7 +1942,7 @@
     </w:p>
     <w:p>
       <w:pPr>
-        <w:pStyle w:val="ListParagraph"/>
+        <w:pStyle w:val="oancuaDanhsach"/>
         <w:numPr>
           <w:ilvl w:val="0"/>
           <w:numId w:val="16"/>
@@ -1955,8 +1955,8 @@
         <w:rPr>
           <w:noProof/>
         </w:rPr>
-        <w:pict w14:anchorId="21F4926E">
-          <v:shape id="_x0000_s1026" type="#_x0000_t202" style="position:absolute;left:0;text-align:left;margin-left:276.7pt;margin-top:126.35pt;width:211.15pt;height:101.75pt;z-index:251691008;visibility:visible;mso-wrap-style:square;mso-width-percent:0;mso-height-percent:0;mso-wrap-distance-left:9pt;mso-wrap-distance-top:3.6pt;mso-wrap-distance-right:9pt;mso-wrap-distance-bottom:3.6pt;mso-position-horizontal:absolute;mso-position-horizontal-relative:margin;mso-position-vertical:absolute;mso-position-vertical-relative:text;mso-width-percent:0;mso-height-percent:0;mso-width-relative:margin;mso-height-relative:margin;v-text-anchor:top" o:gfxdata="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" filled="f" stroked="f">
+        <w:pict w14:anchorId="3B54BA66">
+          <v:shape id="_x0000_s2050" type="#_x0000_t202" style="position:absolute;left:0;text-align:left;margin-left:276.7pt;margin-top:126.35pt;width:211.15pt;height:101.75pt;z-index:251691008;visibility:visible;mso-wrap-style:square;mso-width-percent:0;mso-height-percent:0;mso-wrap-distance-left:9pt;mso-wrap-distance-top:3.6pt;mso-wrap-distance-right:9pt;mso-wrap-distance-bottom:3.6pt;mso-position-horizontal:absolute;mso-position-horizontal-relative:margin;mso-position-vertical:absolute;mso-position-vertical-relative:text;mso-width-percent:0;mso-height-percent:0;mso-width-relative:margin;mso-height-relative:margin;v-text-anchor:top" o:gfxdata="" filled="f" stroked="f">
             <v:textbox>
               <w:txbxContent>
                 <w:p>
@@ -1976,7 +1976,7 @@
                 </w:p>
                 <w:p>
                   <w:pPr>
-                    <w:pStyle w:val="ListParagraph"/>
+                    <w:pStyle w:val="oancuaDanhsach"/>
                     <w:numPr>
                       <w:ilvl w:val="0"/>
                       <w:numId w:val="15"/>
@@ -2053,7 +2053,7 @@
     </w:p>
     <w:p>
       <w:pPr>
-        <w:pStyle w:val="ListParagraph"/>
+        <w:pStyle w:val="oancuaDanhsach"/>
         <w:numPr>
           <w:ilvl w:val="1"/>
           <w:numId w:val="16"/>
@@ -2071,7 +2071,7 @@
     </w:p>
     <w:p>
       <w:pPr>
-        <w:pStyle w:val="ListParagraph"/>
+        <w:pStyle w:val="oancuaDanhsach"/>
         <w:numPr>
           <w:ilvl w:val="1"/>
           <w:numId w:val="16"/>
@@ -2089,7 +2089,7 @@
     </w:p>
     <w:p>
       <w:pPr>
-        <w:pStyle w:val="ListParagraph"/>
+        <w:pStyle w:val="oancuaDanhsach"/>
         <w:numPr>
           <w:ilvl w:val="1"/>
           <w:numId w:val="16"/>
@@ -2107,7 +2107,7 @@
     </w:p>
     <w:p>
       <w:pPr>
-        <w:pStyle w:val="ListParagraph"/>
+        <w:pStyle w:val="oancuaDanhsach"/>
         <w:numPr>
           <w:ilvl w:val="1"/>
           <w:numId w:val="16"/>
@@ -2125,7 +2125,7 @@
     </w:p>
     <w:p>
       <w:pPr>
-        <w:pStyle w:val="ListParagraph"/>
+        <w:pStyle w:val="oancuaDanhsach"/>
         <w:numPr>
           <w:ilvl w:val="0"/>
           <w:numId w:val="16"/>
@@ -2197,7 +2197,7 @@
     </w:p>
     <w:p>
       <w:pPr>
-        <w:pStyle w:val="Heading1"/>
+        <w:pStyle w:val="u1"/>
         <w:numPr>
           <w:ilvl w:val="0"/>
           <w:numId w:val="12"/>
@@ -2426,7 +2426,7 @@
                 <w:sz w:val="24"/>
                 <w:szCs w:val="24"/>
               </w:rPr>
-              <w:t>&lt;MSSV1&gt;</w:t>
+              <w:t>20880108</w:t>
             </w:r>
           </w:p>
         </w:tc>
@@ -2453,6 +2453,15 @@
                 <w:szCs w:val="24"/>
               </w:rPr>
             </w:pPr>
+            <w:r>
+              <w:rPr>
+                <w:rFonts w:ascii="Segoe UI" w:eastAsia="SimSun" w:hAnsi="Segoe UI" w:cs="Segoe UI"/>
+                <w:color w:val="0000FF"/>
+                <w:sz w:val="24"/>
+                <w:szCs w:val="24"/>
+              </w:rPr>
+              <w:t>Đặng Đức Trường</w:t>
+            </w:r>
           </w:p>
         </w:tc>
         <w:tc>
@@ -2478,6 +2487,15 @@
                 <w:szCs w:val="24"/>
               </w:rPr>
             </w:pPr>
+            <w:r>
+              <w:rPr>
+                <w:rFonts w:ascii="Segoe UI" w:eastAsia="SimSun" w:hAnsi="Segoe UI" w:cs="Segoe UI"/>
+                <w:color w:val="0000FF"/>
+                <w:sz w:val="24"/>
+                <w:szCs w:val="24"/>
+              </w:rPr>
+              <w:t>100%</w:t>
+            </w:r>
           </w:p>
         </w:tc>
         <w:tc>
@@ -2506,332 +2524,6 @@
           </w:p>
         </w:tc>
       </w:tr>
-      <w:tr>
-        <w:tc>
-          <w:tcPr>
-            <w:tcW w:w="1526" w:type="dxa"/>
-            <w:tcBorders>
-              <w:top w:val="single" w:sz="6" w:space="0" w:color="auto"/>
-              <w:left w:val="single" w:sz="6" w:space="0" w:color="auto"/>
-              <w:bottom w:val="single" w:sz="6" w:space="0" w:color="auto"/>
-              <w:right w:val="single" w:sz="6" w:space="0" w:color="auto"/>
-            </w:tcBorders>
-            <w:vAlign w:val="center"/>
-          </w:tcPr>
-          <w:p>
-            <w:pPr>
-              <w:keepLines/>
-              <w:spacing w:before="120" w:after="120" w:line="276" w:lineRule="auto"/>
-              <w:jc w:val="left"/>
-              <w:rPr>
-                <w:rFonts w:ascii="Segoe UI" w:eastAsia="SimSun" w:hAnsi="Segoe UI" w:cs="Segoe UI"/>
-                <w:color w:val="0000FF"/>
-                <w:sz w:val="24"/>
-                <w:szCs w:val="24"/>
-              </w:rPr>
-            </w:pPr>
-            <w:r>
-              <w:rPr>
-                <w:rFonts w:ascii="Segoe UI" w:eastAsia="SimSun" w:hAnsi="Segoe UI" w:cs="Segoe UI"/>
-                <w:color w:val="0000FF"/>
-                <w:sz w:val="24"/>
-                <w:szCs w:val="24"/>
-              </w:rPr>
-              <w:t>&lt;MSSV2&gt;</w:t>
-            </w:r>
-          </w:p>
-        </w:tc>
-        <w:tc>
-          <w:tcPr>
-            <w:tcW w:w="3172" w:type="dxa"/>
-            <w:tcBorders>
-              <w:top w:val="single" w:sz="6" w:space="0" w:color="auto"/>
-              <w:left w:val="single" w:sz="6" w:space="0" w:color="auto"/>
-              <w:bottom w:val="single" w:sz="6" w:space="0" w:color="auto"/>
-              <w:right w:val="single" w:sz="6" w:space="0" w:color="auto"/>
-            </w:tcBorders>
-            <w:vAlign w:val="center"/>
-          </w:tcPr>
-          <w:p>
-            <w:pPr>
-              <w:keepLines/>
-              <w:spacing w:before="120" w:after="120" w:line="276" w:lineRule="auto"/>
-              <w:jc w:val="left"/>
-              <w:rPr>
-                <w:rFonts w:ascii="Segoe UI" w:eastAsia="SimSun" w:hAnsi="Segoe UI" w:cs="Segoe UI"/>
-                <w:color w:val="0000FF"/>
-                <w:sz w:val="24"/>
-                <w:szCs w:val="24"/>
-              </w:rPr>
-            </w:pPr>
-          </w:p>
-        </w:tc>
-        <w:tc>
-          <w:tcPr>
-            <w:tcW w:w="3150" w:type="dxa"/>
-            <w:tcBorders>
-              <w:top w:val="single" w:sz="6" w:space="0" w:color="auto"/>
-              <w:left w:val="single" w:sz="6" w:space="0" w:color="auto"/>
-              <w:bottom w:val="single" w:sz="6" w:space="0" w:color="auto"/>
-              <w:right w:val="single" w:sz="6" w:space="0" w:color="auto"/>
-            </w:tcBorders>
-            <w:vAlign w:val="center"/>
-          </w:tcPr>
-          <w:p>
-            <w:pPr>
-              <w:keepLines/>
-              <w:spacing w:before="120" w:after="120" w:line="276" w:lineRule="auto"/>
-              <w:jc w:val="left"/>
-              <w:rPr>
-                <w:rFonts w:ascii="Segoe UI" w:eastAsia="SimSun" w:hAnsi="Segoe UI" w:cs="Segoe UI"/>
-                <w:color w:val="0000FF"/>
-                <w:sz w:val="24"/>
-                <w:szCs w:val="24"/>
-              </w:rPr>
-            </w:pPr>
-          </w:p>
-        </w:tc>
-        <w:tc>
-          <w:tcPr>
-            <w:tcW w:w="2070" w:type="dxa"/>
-            <w:tcBorders>
-              <w:top w:val="single" w:sz="6" w:space="0" w:color="auto"/>
-              <w:left w:val="single" w:sz="6" w:space="0" w:color="auto"/>
-              <w:bottom w:val="single" w:sz="6" w:space="0" w:color="auto"/>
-              <w:right w:val="single" w:sz="6" w:space="0" w:color="auto"/>
-            </w:tcBorders>
-            <w:vAlign w:val="center"/>
-          </w:tcPr>
-          <w:p>
-            <w:pPr>
-              <w:keepLines/>
-              <w:spacing w:before="120" w:after="120" w:line="276" w:lineRule="auto"/>
-              <w:jc w:val="left"/>
-              <w:rPr>
-                <w:rFonts w:ascii="Segoe UI" w:eastAsia="SimSun" w:hAnsi="Segoe UI" w:cs="Segoe UI"/>
-                <w:color w:val="0000FF"/>
-                <w:sz w:val="24"/>
-                <w:szCs w:val="24"/>
-              </w:rPr>
-            </w:pPr>
-          </w:p>
-        </w:tc>
-      </w:tr>
-      <w:tr>
-        <w:tc>
-          <w:tcPr>
-            <w:tcW w:w="1526" w:type="dxa"/>
-            <w:tcBorders>
-              <w:top w:val="single" w:sz="6" w:space="0" w:color="auto"/>
-              <w:left w:val="single" w:sz="6" w:space="0" w:color="auto"/>
-              <w:bottom w:val="single" w:sz="6" w:space="0" w:color="auto"/>
-              <w:right w:val="single" w:sz="6" w:space="0" w:color="auto"/>
-            </w:tcBorders>
-            <w:vAlign w:val="center"/>
-          </w:tcPr>
-          <w:p>
-            <w:pPr>
-              <w:keepLines/>
-              <w:spacing w:before="120" w:after="120" w:line="276" w:lineRule="auto"/>
-              <w:jc w:val="left"/>
-              <w:rPr>
-                <w:rFonts w:ascii="Segoe UI" w:eastAsia="SimSun" w:hAnsi="Segoe UI" w:cs="Segoe UI"/>
-                <w:color w:val="0000FF"/>
-                <w:sz w:val="24"/>
-                <w:szCs w:val="24"/>
-              </w:rPr>
-            </w:pPr>
-            <w:r>
-              <w:rPr>
-                <w:rFonts w:ascii="Segoe UI" w:eastAsia="SimSun" w:hAnsi="Segoe UI" w:cs="Segoe UI"/>
-                <w:color w:val="0000FF"/>
-                <w:sz w:val="24"/>
-                <w:szCs w:val="24"/>
-              </w:rPr>
-              <w:t>&lt;MSSV3&gt;</w:t>
-            </w:r>
-          </w:p>
-        </w:tc>
-        <w:tc>
-          <w:tcPr>
-            <w:tcW w:w="3172" w:type="dxa"/>
-            <w:tcBorders>
-              <w:top w:val="single" w:sz="6" w:space="0" w:color="auto"/>
-              <w:left w:val="single" w:sz="6" w:space="0" w:color="auto"/>
-              <w:bottom w:val="single" w:sz="6" w:space="0" w:color="auto"/>
-              <w:right w:val="single" w:sz="6" w:space="0" w:color="auto"/>
-            </w:tcBorders>
-            <w:vAlign w:val="center"/>
-          </w:tcPr>
-          <w:p>
-            <w:pPr>
-              <w:keepLines/>
-              <w:spacing w:before="120" w:after="120" w:line="276" w:lineRule="auto"/>
-              <w:jc w:val="left"/>
-              <w:rPr>
-                <w:rFonts w:ascii="Segoe UI" w:eastAsia="SimSun" w:hAnsi="Segoe UI" w:cs="Segoe UI"/>
-                <w:sz w:val="24"/>
-                <w:szCs w:val="24"/>
-              </w:rPr>
-            </w:pPr>
-          </w:p>
-        </w:tc>
-        <w:tc>
-          <w:tcPr>
-            <w:tcW w:w="3150" w:type="dxa"/>
-            <w:tcBorders>
-              <w:top w:val="single" w:sz="6" w:space="0" w:color="auto"/>
-              <w:left w:val="single" w:sz="6" w:space="0" w:color="auto"/>
-              <w:bottom w:val="single" w:sz="6" w:space="0" w:color="auto"/>
-              <w:right w:val="single" w:sz="6" w:space="0" w:color="auto"/>
-            </w:tcBorders>
-            <w:vAlign w:val="center"/>
-          </w:tcPr>
-          <w:p>
-            <w:pPr>
-              <w:keepLines/>
-              <w:spacing w:before="120" w:after="120" w:line="276" w:lineRule="auto"/>
-              <w:jc w:val="left"/>
-              <w:rPr>
-                <w:rFonts w:ascii="Segoe UI" w:eastAsia="SimSun" w:hAnsi="Segoe UI" w:cs="Segoe UI"/>
-                <w:sz w:val="24"/>
-                <w:szCs w:val="24"/>
-              </w:rPr>
-            </w:pPr>
-          </w:p>
-        </w:tc>
-        <w:tc>
-          <w:tcPr>
-            <w:tcW w:w="2070" w:type="dxa"/>
-            <w:tcBorders>
-              <w:top w:val="single" w:sz="6" w:space="0" w:color="auto"/>
-              <w:left w:val="single" w:sz="6" w:space="0" w:color="auto"/>
-              <w:bottom w:val="single" w:sz="6" w:space="0" w:color="auto"/>
-              <w:right w:val="single" w:sz="6" w:space="0" w:color="auto"/>
-            </w:tcBorders>
-            <w:vAlign w:val="center"/>
-          </w:tcPr>
-          <w:p>
-            <w:pPr>
-              <w:keepLines/>
-              <w:spacing w:before="120" w:after="120" w:line="276" w:lineRule="auto"/>
-              <w:jc w:val="left"/>
-              <w:rPr>
-                <w:rFonts w:ascii="Segoe UI" w:eastAsia="SimSun" w:hAnsi="Segoe UI" w:cs="Segoe UI"/>
-                <w:sz w:val="24"/>
-                <w:szCs w:val="24"/>
-              </w:rPr>
-            </w:pPr>
-          </w:p>
-        </w:tc>
-      </w:tr>
-      <w:tr>
-        <w:tc>
-          <w:tcPr>
-            <w:tcW w:w="1526" w:type="dxa"/>
-            <w:tcBorders>
-              <w:top w:val="single" w:sz="6" w:space="0" w:color="auto"/>
-              <w:left w:val="single" w:sz="6" w:space="0" w:color="auto"/>
-              <w:bottom w:val="single" w:sz="6" w:space="0" w:color="auto"/>
-              <w:right w:val="single" w:sz="6" w:space="0" w:color="auto"/>
-            </w:tcBorders>
-            <w:vAlign w:val="center"/>
-          </w:tcPr>
-          <w:p>
-            <w:pPr>
-              <w:keepLines/>
-              <w:spacing w:before="120" w:after="120" w:line="276" w:lineRule="auto"/>
-              <w:jc w:val="left"/>
-              <w:rPr>
-                <w:rFonts w:ascii="Segoe UI" w:eastAsia="SimSun" w:hAnsi="Segoe UI" w:cs="Segoe UI"/>
-                <w:sz w:val="24"/>
-                <w:szCs w:val="24"/>
-              </w:rPr>
-            </w:pPr>
-            <w:r>
-              <w:rPr>
-                <w:rFonts w:ascii="Segoe UI" w:eastAsia="SimSun" w:hAnsi="Segoe UI" w:cs="Segoe UI"/>
-                <w:color w:val="0000FF"/>
-                <w:sz w:val="24"/>
-                <w:szCs w:val="24"/>
-              </w:rPr>
-              <w:t>&lt;MSSV4&gt;</w:t>
-            </w:r>
-          </w:p>
-        </w:tc>
-        <w:tc>
-          <w:tcPr>
-            <w:tcW w:w="3172" w:type="dxa"/>
-            <w:tcBorders>
-              <w:top w:val="single" w:sz="6" w:space="0" w:color="auto"/>
-              <w:left w:val="single" w:sz="6" w:space="0" w:color="auto"/>
-              <w:bottom w:val="single" w:sz="6" w:space="0" w:color="auto"/>
-              <w:right w:val="single" w:sz="6" w:space="0" w:color="auto"/>
-            </w:tcBorders>
-            <w:vAlign w:val="center"/>
-          </w:tcPr>
-          <w:p>
-            <w:pPr>
-              <w:keepLines/>
-              <w:spacing w:before="120" w:after="120" w:line="276" w:lineRule="auto"/>
-              <w:jc w:val="left"/>
-              <w:rPr>
-                <w:rFonts w:ascii="Segoe UI" w:eastAsia="SimSun" w:hAnsi="Segoe UI" w:cs="Segoe UI"/>
-                <w:sz w:val="24"/>
-                <w:szCs w:val="24"/>
-              </w:rPr>
-            </w:pPr>
-          </w:p>
-        </w:tc>
-        <w:tc>
-          <w:tcPr>
-            <w:tcW w:w="3150" w:type="dxa"/>
-            <w:tcBorders>
-              <w:top w:val="single" w:sz="6" w:space="0" w:color="auto"/>
-              <w:left w:val="single" w:sz="6" w:space="0" w:color="auto"/>
-              <w:bottom w:val="single" w:sz="6" w:space="0" w:color="auto"/>
-              <w:right w:val="single" w:sz="6" w:space="0" w:color="auto"/>
-            </w:tcBorders>
-            <w:vAlign w:val="center"/>
-          </w:tcPr>
-          <w:p>
-            <w:pPr>
-              <w:keepLines/>
-              <w:spacing w:before="120" w:after="120" w:line="276" w:lineRule="auto"/>
-              <w:jc w:val="left"/>
-              <w:rPr>
-                <w:rFonts w:ascii="Segoe UI" w:eastAsia="SimSun" w:hAnsi="Segoe UI" w:cs="Segoe UI"/>
-                <w:sz w:val="24"/>
-                <w:szCs w:val="24"/>
-              </w:rPr>
-            </w:pPr>
-          </w:p>
-        </w:tc>
-        <w:tc>
-          <w:tcPr>
-            <w:tcW w:w="2070" w:type="dxa"/>
-            <w:tcBorders>
-              <w:top w:val="single" w:sz="6" w:space="0" w:color="auto"/>
-              <w:left w:val="single" w:sz="6" w:space="0" w:color="auto"/>
-              <w:bottom w:val="single" w:sz="6" w:space="0" w:color="auto"/>
-              <w:right w:val="single" w:sz="6" w:space="0" w:color="auto"/>
-            </w:tcBorders>
-            <w:vAlign w:val="center"/>
-          </w:tcPr>
-          <w:p>
-            <w:pPr>
-              <w:keepLines/>
-              <w:spacing w:before="120" w:after="120" w:line="276" w:lineRule="auto"/>
-              <w:jc w:val="left"/>
-              <w:rPr>
-                <w:rFonts w:ascii="Segoe UI" w:eastAsia="SimSun" w:hAnsi="Segoe UI" w:cs="Segoe UI"/>
-                <w:sz w:val="24"/>
-                <w:szCs w:val="24"/>
-              </w:rPr>
-            </w:pPr>
-          </w:p>
-        </w:tc>
-      </w:tr>
     </w:tbl>
     <w:p>
       <w:r>
@@ -2840,14 +2532,24 @@
     </w:p>
     <w:p>
       <w:pPr>
-        <w:pStyle w:val="Heading1"/>
-      </w:pPr>
-      <w:bookmarkStart w:id="2" w:name="_Toc22636442"/>
+        <w:pStyle w:val="u1"/>
+      </w:pPr>
+      <w:bookmarkStart w:id="2" w:name="_Toc22636443"/>
       <w:r>
         <w:lastRenderedPageBreak/>
-        <w:t>Mô hình quan niệm</w:t>
+        <w:t>Thiết kế kiến trúc</w:t>
       </w:r>
       <w:bookmarkEnd w:id="2"/>
+    </w:p>
+    <w:p>
+      <w:pPr>
+        <w:pStyle w:val="u2"/>
+      </w:pPr>
+      <w:bookmarkStart w:id="3" w:name="_Toc22636445"/>
+      <w:r>
+        <w:t>Sơ đồ lớp (Class Diagram)</w:t>
+      </w:r>
+      <w:bookmarkEnd w:id="3"/>
     </w:p>
     <w:p>
       <w:pPr>
@@ -2862,7 +2564,206 @@
           <w:i/>
           <w:color w:val="0070C0"/>
         </w:rPr>
-        <w:t xml:space="preserve">[Trình bày sơ đồ thể hiện các thực thể ngữ nghĩa trong phần mềm, có thể sử dụng mô hình EER tạo bởi </w:t>
+        <w:t>[Vẽ hình sơ đồ lớp đối tượng.</w:t>
+      </w:r>
+    </w:p>
+    <w:p>
+      <w:pPr>
+        <w:ind w:firstLine="851"/>
+        <w:rPr>
+          <w:i/>
+          <w:color w:val="0070C0"/>
+        </w:rPr>
+      </w:pPr>
+      <w:r>
+        <w:rPr>
+          <w:i/>
+          <w:color w:val="0070C0"/>
+        </w:rPr>
+        <w:t>Trong sơ đồ lớp cần thể hiện rõ:</w:t>
+      </w:r>
+    </w:p>
+    <w:p>
+      <w:pPr>
+        <w:ind w:firstLine="851"/>
+        <w:rPr>
+          <w:i/>
+          <w:color w:val="0070C0"/>
+        </w:rPr>
+      </w:pPr>
+      <w:r>
+        <w:rPr>
+          <w:i/>
+          <w:color w:val="0070C0"/>
+        </w:rPr>
+        <w:t>-</w:t>
+      </w:r>
+      <w:r>
+        <w:rPr>
+          <w:i/>
+          <w:color w:val="0070C0"/>
+        </w:rPr>
+        <w:tab/>
+        <w:t>Tên các lớp đối tượng</w:t>
+      </w:r>
+    </w:p>
+    <w:p>
+      <w:pPr>
+        <w:ind w:firstLine="851"/>
+        <w:rPr>
+          <w:i/>
+          <w:color w:val="0070C0"/>
+        </w:rPr>
+      </w:pPr>
+      <w:r>
+        <w:rPr>
+          <w:i/>
+          <w:color w:val="0070C0"/>
+        </w:rPr>
+        <w:t>-</w:t>
+      </w:r>
+      <w:r>
+        <w:rPr>
+          <w:i/>
+          <w:color w:val="0070C0"/>
+        </w:rPr>
+        <w:tab/>
+        <w:t>Các mối quan hệ giữa các lớp đối tượng (loại quan hệ, bản số)</w:t>
+      </w:r>
+    </w:p>
+    <w:p>
+      <w:pPr>
+        <w:ind w:firstLine="851"/>
+        <w:rPr>
+          <w:i/>
+          <w:color w:val="0070C0"/>
+        </w:rPr>
+      </w:pPr>
+      <w:r>
+        <w:rPr>
+          <w:i/>
+          <w:color w:val="0070C0"/>
+        </w:rPr>
+        <w:t>Trong sơ đồ lớp không nhất thiết phải liệt kê các thuộc tính và phương thức của mỗi lớp đối tượng. Tuy nhiên, nên thể hiện các thông tin này trong sơ đồ lớp, nếu sơ đồ không quá lớn]</w:t>
+      </w:r>
+    </w:p>
+    <w:p>
+      <w:pPr>
+        <w:pStyle w:val="u2"/>
+      </w:pPr>
+      <w:bookmarkStart w:id="4" w:name="_Toc22636446"/>
+      <w:r>
+        <w:t xml:space="preserve">Đặc tả </w:t>
+      </w:r>
+      <w:r>
+        <w:t>các lớp đối tượng</w:t>
+      </w:r>
+      <w:bookmarkEnd w:id="4"/>
+    </w:p>
+    <w:p>
+      <w:pPr>
+        <w:ind w:firstLine="851"/>
+        <w:rPr>
+          <w:i/>
+          <w:color w:val="0070C0"/>
+        </w:rPr>
+      </w:pPr>
+      <w:r>
+        <w:rPr>
+          <w:i/>
+          <w:color w:val="0070C0"/>
+        </w:rPr>
+        <w:t xml:space="preserve">[Sinh viên chọn và trình bày đặc tả của vài </w:t>
+      </w:r>
+      <w:r>
+        <w:rPr>
+          <w:i/>
+          <w:color w:val="0070C0"/>
+        </w:rPr>
+        <w:t>(3</w:t>
+      </w:r>
+      <w:r>
+        <w:rPr>
+          <w:i/>
+          <w:color w:val="0070C0"/>
+        </w:rPr>
+        <w:t>-4</w:t>
+      </w:r>
+      <w:r>
+        <w:rPr>
+          <w:i/>
+          <w:color w:val="0070C0"/>
+        </w:rPr>
+        <w:t xml:space="preserve">) </w:t>
+      </w:r>
+      <w:r>
+        <w:rPr>
+          <w:i/>
+          <w:color w:val="0070C0"/>
+        </w:rPr>
+        <w:t>lớp đối tượng</w:t>
+      </w:r>
+      <w:r>
+        <w:rPr>
+          <w:i/>
+          <w:color w:val="0070C0"/>
+        </w:rPr>
+        <w:t xml:space="preserve"> </w:t>
+      </w:r>
+      <w:r>
+        <w:rPr>
+          <w:i/>
+          <w:color w:val="0070C0"/>
+        </w:rPr>
+        <w:t>quan trọng nhất]</w:t>
+      </w:r>
+    </w:p>
+    <w:p>
+      <w:pPr>
+        <w:pStyle w:val="u3"/>
+      </w:pPr>
+      <w:bookmarkStart w:id="5" w:name="_Toc22636447"/>
+      <w:r>
+        <w:t xml:space="preserve">Lớp </w:t>
+      </w:r>
+      <w:r>
+        <w:t>C</w:t>
+      </w:r>
+      <w:r>
+        <w:t>1</w:t>
+      </w:r>
+      <w:bookmarkEnd w:id="5"/>
+    </w:p>
+    <w:p>
+      <w:pPr>
+        <w:ind w:firstLine="851"/>
+        <w:rPr>
+          <w:i/>
+          <w:color w:val="0070C0"/>
+        </w:rPr>
+      </w:pPr>
+      <w:r>
+        <w:rPr>
+          <w:i/>
+          <w:color w:val="0070C0"/>
+        </w:rPr>
+        <w:t>[Lớp đối tượng kế thừa từ lớp đối tượng nào (nếu có)]</w:t>
+      </w:r>
+    </w:p>
+    <w:p>
+      <w:pPr>
+        <w:ind w:firstLine="851"/>
+        <w:rPr>
+          <w:i/>
+          <w:color w:val="0070C0"/>
+        </w:rPr>
+      </w:pPr>
+      <w:r>
+        <w:rPr>
+          <w:i/>
+          <w:color w:val="0070C0"/>
+        </w:rPr>
+        <w:t xml:space="preserve">[Mô tả danh sách các thuộc tính (các thuộc tính nào kế thừa – nếu có, loại thuộc tính là </w:t>
       </w:r>
       <w:r>
         <w:rPr>
@@ -2870,14 +2771,14 @@
           <w:i/>
           <w:color w:val="0070C0"/>
         </w:rPr>
-        <w:t>MySQL Workbench</w:t>
+        <w:t>public</w:t>
       </w:r>
       <w:r>
         <w:rPr>
           <w:i/>
           <w:color w:val="0070C0"/>
         </w:rPr>
-        <w:t xml:space="preserve"> hoặc </w:t>
+        <w:t xml:space="preserve">, </w:t>
       </w:r>
       <w:r>
         <w:rPr>
@@ -2885,80 +2786,14 @@
           <w:i/>
           <w:color w:val="0070C0"/>
         </w:rPr>
-        <w:t>Power Designer</w:t>
+        <w:t>protected</w:t>
       </w:r>
       <w:r>
         <w:rPr>
           <w:i/>
           <w:color w:val="0070C0"/>
         </w:rPr>
-        <w:t xml:space="preserve"> để thực hiện phần này]</w:t>
-      </w:r>
-    </w:p>
-    <w:p>
-      <w:pPr>
-        <w:rPr>
-          <w:rFonts w:eastAsiaTheme="majorEastAsia"/>
-          <w:color w:val="0070C0"/>
-          <w:sz w:val="44"/>
-          <w:szCs w:val="28"/>
-        </w:rPr>
-      </w:pPr>
-      <w:r>
-        <w:br w:type="page"/>
-      </w:r>
-    </w:p>
-    <w:p>
-      <w:pPr>
-        <w:pStyle w:val="Heading1"/>
-      </w:pPr>
-      <w:bookmarkStart w:id="3" w:name="_Toc22636443"/>
-      <w:r>
-        <w:lastRenderedPageBreak/>
-        <w:t>Thiết kế kiến trúc</w:t>
-      </w:r>
-      <w:bookmarkEnd w:id="3"/>
-    </w:p>
-    <w:p>
-      <w:pPr>
-        <w:pStyle w:val="Heading2"/>
-      </w:pPr>
-      <w:bookmarkStart w:id="4" w:name="_Toc22636444"/>
-      <w:r>
-        <w:t>Sơ đồ kiến trúc</w:t>
-      </w:r>
-      <w:bookmarkEnd w:id="4"/>
-    </w:p>
-    <w:p>
-      <w:pPr>
-        <w:ind w:firstLine="851"/>
-        <w:rPr>
-          <w:i/>
-          <w:color w:val="0070C0"/>
-        </w:rPr>
-      </w:pPr>
-      <w:r>
-        <w:rPr>
-          <w:i/>
-          <w:color w:val="0070C0"/>
-        </w:rPr>
-        <w:t>[Trình bày hình vẽ cây phân rã hệ thống, cho biết hệ thống có các thành phần như thế nào]</w:t>
-      </w:r>
-    </w:p>
-    <w:p>
-      <w:pPr>
-        <w:ind w:firstLine="851"/>
-        <w:rPr>
-          <w:i/>
-          <w:color w:val="0070C0"/>
-        </w:rPr>
-      </w:pPr>
-      <w:r>
-        <w:rPr>
-          <w:i/>
-          <w:color w:val="0070C0"/>
-        </w:rPr>
-        <w:t xml:space="preserve">[Trình bày hình vẽ kiến trúc tổng thể của hệ thống, thể hiện mối quan hệ giữa các thành phần </w:t>
+        <w:t xml:space="preserve"> hay </w:t>
       </w:r>
       <w:r>
         <w:rPr>
@@ -2966,319 +2801,19 @@
           <w:i/>
           <w:color w:val="0070C0"/>
         </w:rPr>
-        <w:t>CHÍNH</w:t>
+        <w:t>private</w:t>
       </w:r>
       <w:r>
         <w:rPr>
           <w:i/>
           <w:color w:val="0070C0"/>
         </w:rPr>
-        <w:t xml:space="preserve"> trong hệ thống đã xác định </w:t>
-      </w:r>
-      <w:r>
-        <w:rPr>
-          <w:i/>
-          <w:color w:val="0070C0"/>
-        </w:rPr>
-        <w:t xml:space="preserve">ở </w:t>
-      </w:r>
-      <w:r>
-        <w:rPr>
-          <w:i/>
-          <w:color w:val="0070C0"/>
-        </w:rPr>
-        <w:t>cây phân rã hệ thống]</w:t>
-      </w:r>
-    </w:p>
-    <w:p>
-      <w:pPr>
-        <w:ind w:firstLine="851"/>
-        <w:rPr>
-          <w:i/>
-          <w:color w:val="0070C0"/>
-        </w:rPr>
-      </w:pPr>
-      <w:r>
-        <w:rPr>
-          <w:i/>
-          <w:color w:val="0070C0"/>
-        </w:rPr>
-        <w:t>[Nếu có các điểm đặc biệt trong kiến trúc, ví dụ như áp dụng mẫu thiết kế (Design Pattern), sử dụng kiến trúc Client-Server/Tier/MVC…, hỗ trợ cơ chế plug-in…, cần trình bày rõ để thể hiện điều này]</w:t>
-      </w:r>
-    </w:p>
-    <w:p>
-      <w:pPr>
-        <w:pStyle w:val="Heading2"/>
-      </w:pPr>
-      <w:bookmarkStart w:id="5" w:name="_Toc22636445"/>
-      <w:r>
-        <w:t>Sơ đồ lớp (Class Diagram)</w:t>
-      </w:r>
-      <w:bookmarkEnd w:id="5"/>
-    </w:p>
-    <w:p>
-      <w:pPr>
-        <w:ind w:firstLine="851"/>
-        <w:rPr>
-          <w:i/>
-          <w:color w:val="0070C0"/>
-        </w:rPr>
-      </w:pPr>
-      <w:r>
-        <w:rPr>
-          <w:i/>
-          <w:color w:val="0070C0"/>
-        </w:rPr>
-        <w:t>[Vẽ hình sơ đồ lớp đối tượng.</w:t>
-      </w:r>
-    </w:p>
-    <w:p>
-      <w:pPr>
-        <w:ind w:firstLine="851"/>
-        <w:rPr>
-          <w:i/>
-          <w:color w:val="0070C0"/>
-        </w:rPr>
-      </w:pPr>
-      <w:r>
-        <w:rPr>
-          <w:i/>
-          <w:color w:val="0070C0"/>
-        </w:rPr>
-        <w:t>Trong sơ đồ lớp cần thể hiện rõ:</w:t>
-      </w:r>
-    </w:p>
-    <w:p>
-      <w:pPr>
-        <w:ind w:firstLine="851"/>
-        <w:rPr>
-          <w:i/>
-          <w:color w:val="0070C0"/>
-        </w:rPr>
-      </w:pPr>
-      <w:r>
-        <w:rPr>
-          <w:i/>
-          <w:color w:val="0070C0"/>
-        </w:rPr>
-        <w:t>-</w:t>
-      </w:r>
-      <w:r>
-        <w:rPr>
-          <w:i/>
-          <w:color w:val="0070C0"/>
-        </w:rPr>
-        <w:tab/>
-        <w:t>Tên các lớp đối tượng</w:t>
-      </w:r>
-    </w:p>
-    <w:p>
-      <w:pPr>
-        <w:ind w:firstLine="851"/>
-        <w:rPr>
-          <w:i/>
-          <w:color w:val="0070C0"/>
-        </w:rPr>
-      </w:pPr>
-      <w:r>
-        <w:rPr>
-          <w:i/>
-          <w:color w:val="0070C0"/>
-        </w:rPr>
-        <w:t>-</w:t>
-      </w:r>
-      <w:r>
-        <w:rPr>
-          <w:i/>
-          <w:color w:val="0070C0"/>
-        </w:rPr>
-        <w:tab/>
-        <w:t>Các mối quan hệ giữa các lớp đối tượng (loại quan hệ, bản số)</w:t>
-      </w:r>
-    </w:p>
-    <w:p>
-      <w:pPr>
-        <w:ind w:firstLine="851"/>
-        <w:rPr>
-          <w:i/>
-          <w:color w:val="0070C0"/>
-        </w:rPr>
-      </w:pPr>
-      <w:r>
-        <w:rPr>
-          <w:i/>
-          <w:color w:val="0070C0"/>
-        </w:rPr>
-        <w:t>Trong sơ đồ lớp không nhất thiết phải liệt kê các thuộc tính và phương thức của mỗi lớp đối tượng. Tuy nhiên, nên thể hiện các thông tin này trong sơ đồ lớp, nếu sơ đồ không quá lớn]</w:t>
-      </w:r>
-    </w:p>
-    <w:p>
-      <w:pPr>
-        <w:pStyle w:val="Heading2"/>
-      </w:pPr>
-      <w:bookmarkStart w:id="6" w:name="_Toc22636446"/>
-      <w:r>
-        <w:t xml:space="preserve">Đặc tả </w:t>
-      </w:r>
-      <w:r>
-        <w:t>các lớp đối tượng</w:t>
-      </w:r>
-      <w:bookmarkEnd w:id="6"/>
-    </w:p>
-    <w:p>
-      <w:pPr>
-        <w:ind w:firstLine="851"/>
-        <w:rPr>
-          <w:i/>
-          <w:color w:val="0070C0"/>
-        </w:rPr>
-      </w:pPr>
-      <w:r>
-        <w:rPr>
-          <w:i/>
-          <w:color w:val="0070C0"/>
-        </w:rPr>
-        <w:t xml:space="preserve">[Sinh viên chọn và trình bày đặc tả của vài </w:t>
-      </w:r>
-      <w:r>
-        <w:rPr>
-          <w:i/>
-          <w:color w:val="0070C0"/>
-        </w:rPr>
-        <w:t>(3</w:t>
-      </w:r>
-      <w:r>
-        <w:rPr>
-          <w:i/>
-          <w:color w:val="0070C0"/>
-        </w:rPr>
-        <w:t>-4</w:t>
-      </w:r>
-      <w:r>
-        <w:rPr>
-          <w:i/>
-          <w:color w:val="0070C0"/>
-        </w:rPr>
-        <w:t xml:space="preserve">) </w:t>
-      </w:r>
-      <w:r>
-        <w:rPr>
-          <w:i/>
-          <w:color w:val="0070C0"/>
-        </w:rPr>
-        <w:t>lớp đối tượng</w:t>
-      </w:r>
-      <w:r>
-        <w:rPr>
-          <w:i/>
-          <w:color w:val="0070C0"/>
-        </w:rPr>
-        <w:t xml:space="preserve"> </w:t>
-      </w:r>
-      <w:r>
-        <w:rPr>
-          <w:i/>
-          <w:color w:val="0070C0"/>
-        </w:rPr>
-        <w:t>quan trọng nhất]</w:t>
-      </w:r>
-    </w:p>
-    <w:p>
-      <w:pPr>
-        <w:pStyle w:val="Heading3"/>
-      </w:pPr>
-      <w:bookmarkStart w:id="7" w:name="_Toc22636447"/>
-      <w:r>
-        <w:t xml:space="preserve">Lớp </w:t>
-      </w:r>
-      <w:r>
-        <w:t>C</w:t>
-      </w:r>
-      <w:r>
-        <w:t>1</w:t>
-      </w:r>
-      <w:bookmarkEnd w:id="7"/>
-    </w:p>
-    <w:p>
-      <w:pPr>
-        <w:ind w:firstLine="851"/>
-        <w:rPr>
-          <w:i/>
-          <w:color w:val="0070C0"/>
-        </w:rPr>
-      </w:pPr>
-      <w:r>
-        <w:rPr>
-          <w:i/>
-          <w:color w:val="0070C0"/>
-        </w:rPr>
-        <w:t>[Lớp đối tượng kế thừa từ lớp đối tượng nào (nếu có)]</w:t>
-      </w:r>
-    </w:p>
-    <w:p>
-      <w:pPr>
-        <w:ind w:firstLine="851"/>
-        <w:rPr>
-          <w:i/>
-          <w:color w:val="0070C0"/>
-        </w:rPr>
-      </w:pPr>
-      <w:r>
-        <w:rPr>
-          <w:i/>
-          <w:color w:val="0070C0"/>
-        </w:rPr>
-        <w:t xml:space="preserve">[Mô tả danh sách các thuộc tính (các thuộc tính nào kế thừa – nếu có, loại thuộc tính là </w:t>
-      </w:r>
-      <w:r>
-        <w:rPr>
-          <w:b/>
-          <w:i/>
-          <w:color w:val="0070C0"/>
-        </w:rPr>
-        <w:t>public</w:t>
-      </w:r>
-      <w:r>
-        <w:rPr>
-          <w:i/>
-          <w:color w:val="0070C0"/>
-        </w:rPr>
-        <w:t xml:space="preserve">, </w:t>
-      </w:r>
-      <w:r>
-        <w:rPr>
-          <w:b/>
-          <w:i/>
-          <w:color w:val="0070C0"/>
-        </w:rPr>
-        <w:t>protected</w:t>
-      </w:r>
-      <w:r>
-        <w:rPr>
-          <w:i/>
-          <w:color w:val="0070C0"/>
-        </w:rPr>
-        <w:t xml:space="preserve"> hay </w:t>
-      </w:r>
-      <w:r>
-        <w:rPr>
-          <w:b/>
-          <w:i/>
-          <w:color w:val="0070C0"/>
-        </w:rPr>
-        <w:t>private</w:t>
-      </w:r>
-      <w:r>
-        <w:rPr>
-          <w:i/>
-          <w:color w:val="0070C0"/>
-        </w:rPr>
         <w:t xml:space="preserve"> …)]</w:t>
       </w:r>
     </w:p>
     <w:tbl>
       <w:tblPr>
-        <w:tblStyle w:val="TableGrid"/>
+        <w:tblStyle w:val="LiBang"/>
         <w:tblW w:w="0" w:type="auto"/>
         <w:tblLook w:val="04A0" w:firstRow="1" w:lastRow="0" w:firstColumn="1" w:lastColumn="0" w:noHBand="0" w:noVBand="1"/>
       </w:tblPr>
@@ -3473,7 +3008,7 @@
     </w:p>
     <w:tbl>
       <w:tblPr>
-        <w:tblStyle w:val="TableGrid"/>
+        <w:tblStyle w:val="LiBang"/>
         <w:tblW w:w="0" w:type="auto"/>
         <w:tblLook w:val="04A0" w:firstRow="1" w:lastRow="0" w:firstColumn="1" w:lastColumn="0" w:noHBand="0" w:noVBand="1"/>
       </w:tblPr>
@@ -3652,16 +3187,16 @@
     <w:p/>
     <w:p>
       <w:pPr>
-        <w:pStyle w:val="Heading3"/>
-      </w:pPr>
-      <w:bookmarkStart w:id="8" w:name="_Toc22636448"/>
+        <w:pStyle w:val="u3"/>
+      </w:pPr>
+      <w:bookmarkStart w:id="6" w:name="_Toc22636448"/>
       <w:r>
         <w:t xml:space="preserve">Lớp </w:t>
       </w:r>
       <w:r>
         <w:t>C2</w:t>
       </w:r>
-      <w:bookmarkEnd w:id="8"/>
+      <w:bookmarkEnd w:id="6"/>
     </w:p>
     <w:p>
       <w:pPr>
@@ -3742,7 +3277,7 @@
     </w:p>
     <w:tbl>
       <w:tblPr>
-        <w:tblStyle w:val="TableGrid"/>
+        <w:tblStyle w:val="LiBang"/>
         <w:tblW w:w="0" w:type="auto"/>
         <w:tblLook w:val="04A0" w:firstRow="1" w:lastRow="0" w:firstColumn="1" w:lastColumn="0" w:noHBand="0" w:noVBand="1"/>
       </w:tblPr>
@@ -3772,6 +3307,7 @@
                 <w:b/>
                 <w:color w:val="FFFFFF" w:themeColor="background1"/>
               </w:rPr>
+              <w:lastRenderedPageBreak/>
               <w:t>STT</w:t>
             </w:r>
           </w:p>
@@ -3937,7 +3473,7 @@
     </w:p>
     <w:tbl>
       <w:tblPr>
-        <w:tblStyle w:val="TableGrid"/>
+        <w:tblStyle w:val="LiBang"/>
         <w:tblW w:w="0" w:type="auto"/>
         <w:tblLook w:val="04A0" w:firstRow="1" w:lastRow="0" w:firstColumn="1" w:lastColumn="0" w:noHBand="0" w:noVBand="1"/>
       </w:tblPr>
@@ -4127,24 +3663,24 @@
     </w:p>
     <w:p>
       <w:pPr>
-        <w:pStyle w:val="Heading1"/>
-      </w:pPr>
-      <w:bookmarkStart w:id="9" w:name="_Toc22636449"/>
+        <w:pStyle w:val="u1"/>
+      </w:pPr>
+      <w:bookmarkStart w:id="7" w:name="_Toc22636449"/>
       <w:r>
         <w:lastRenderedPageBreak/>
         <w:t>Thiết kế dữ liệu</w:t>
       </w:r>
-      <w:bookmarkEnd w:id="9"/>
-    </w:p>
-    <w:p>
-      <w:pPr>
-        <w:pStyle w:val="Heading2"/>
-      </w:pPr>
-      <w:bookmarkStart w:id="10" w:name="_Toc22636450"/>
+      <w:bookmarkEnd w:id="7"/>
+    </w:p>
+    <w:p>
+      <w:pPr>
+        <w:pStyle w:val="u2"/>
+      </w:pPr>
+      <w:bookmarkStart w:id="8" w:name="_Toc22636450"/>
       <w:r>
         <w:t>Sơ đồ dữ liệu</w:t>
       </w:r>
-      <w:bookmarkEnd w:id="10"/>
+      <w:bookmarkEnd w:id="8"/>
     </w:p>
     <w:p>
       <w:pPr>
@@ -4164,16 +3700,16 @@
     </w:p>
     <w:p>
       <w:pPr>
-        <w:pStyle w:val="Heading2"/>
+        <w:pStyle w:val="u2"/>
         <w:rPr>
           <w:rFonts w:ascii="Times New Roman" w:hAnsi="Times New Roman" w:cs="Times New Roman"/>
         </w:rPr>
       </w:pPr>
-      <w:bookmarkStart w:id="11" w:name="_Toc22636451"/>
+      <w:bookmarkStart w:id="9" w:name="_Toc22636451"/>
       <w:r>
         <w:t>Đặc tả dữ liệu</w:t>
       </w:r>
-      <w:bookmarkEnd w:id="11"/>
+      <w:bookmarkEnd w:id="9"/>
     </w:p>
     <w:p>
       <w:pPr>
@@ -4224,27 +3760,27 @@
     </w:p>
     <w:p>
       <w:pPr>
-        <w:pStyle w:val="Heading1"/>
+        <w:pStyle w:val="u1"/>
         <w:rPr>
           <w:rFonts w:cs="Segoe UI"/>
         </w:rPr>
       </w:pPr>
-      <w:bookmarkStart w:id="12" w:name="_Toc22636452"/>
+      <w:bookmarkStart w:id="10" w:name="_Toc22636452"/>
       <w:r>
         <w:lastRenderedPageBreak/>
         <w:t>Thiết kế giao diện người dùng</w:t>
       </w:r>
-      <w:bookmarkEnd w:id="12"/>
-    </w:p>
-    <w:p>
-      <w:pPr>
-        <w:pStyle w:val="Heading2"/>
-      </w:pPr>
-      <w:bookmarkStart w:id="13" w:name="_Toc22636453"/>
+      <w:bookmarkEnd w:id="10"/>
+    </w:p>
+    <w:p>
+      <w:pPr>
+        <w:pStyle w:val="u2"/>
+      </w:pPr>
+      <w:bookmarkStart w:id="11" w:name="_Toc22636453"/>
       <w:r>
         <w:t>Sơ đồ và danh sách màn hình</w:t>
       </w:r>
-      <w:bookmarkEnd w:id="13"/>
+      <w:bookmarkEnd w:id="11"/>
     </w:p>
     <w:p>
       <w:pPr>
@@ -4280,7 +3816,7 @@
     </w:p>
     <w:tbl>
       <w:tblPr>
-        <w:tblStyle w:val="TableGrid"/>
+        <w:tblStyle w:val="LiBang"/>
         <w:tblW w:w="9355" w:type="dxa"/>
         <w:tblInd w:w="959" w:type="dxa"/>
         <w:tblLook w:val="04A0" w:firstRow="1" w:lastRow="0" w:firstColumn="1" w:lastColumn="0" w:noHBand="0" w:noVBand="1"/>
@@ -4408,13 +3944,13 @@
     <w:p/>
     <w:p>
       <w:pPr>
-        <w:pStyle w:val="Heading2"/>
-      </w:pPr>
-      <w:bookmarkStart w:id="14" w:name="_Toc22636454"/>
+        <w:pStyle w:val="u2"/>
+      </w:pPr>
+      <w:bookmarkStart w:id="12" w:name="_Toc22636454"/>
       <w:r>
         <w:t>Đặc tả các màn hình giao diện</w:t>
       </w:r>
-      <w:bookmarkEnd w:id="14"/>
+      <w:bookmarkEnd w:id="12"/>
     </w:p>
     <w:p>
       <w:pPr>
@@ -4462,13 +3998,13 @@
     </w:p>
     <w:p>
       <w:pPr>
-        <w:pStyle w:val="Heading3"/>
-      </w:pPr>
-      <w:bookmarkStart w:id="15" w:name="_Toc22636455"/>
+        <w:pStyle w:val="u3"/>
+      </w:pPr>
+      <w:bookmarkStart w:id="13" w:name="_Toc22636455"/>
       <w:r>
         <w:t>Màn hình “A”</w:t>
       </w:r>
-      <w:bookmarkEnd w:id="15"/>
+      <w:bookmarkEnd w:id="13"/>
     </w:p>
     <w:p>
       <w:pPr>
@@ -4488,13 +4024,13 @@
     </w:p>
     <w:p>
       <w:pPr>
-        <w:pStyle w:val="Heading3"/>
-      </w:pPr>
-      <w:bookmarkStart w:id="16" w:name="_Toc22636456"/>
+        <w:pStyle w:val="u3"/>
+      </w:pPr>
+      <w:bookmarkStart w:id="14" w:name="_Toc22636456"/>
       <w:r>
         <w:t>Màn hình “B”</w:t>
       </w:r>
-      <w:bookmarkEnd w:id="16"/>
+      <w:bookmarkEnd w:id="14"/>
     </w:p>
     <w:p>
       <w:pPr>
@@ -4523,7 +4059,7 @@
 </file>
 
 <file path=word/endnotes.xml><?xml version="1.0" encoding="utf-8"?>
-<w:endnotes xmlns:wpc="http://schemas.microsoft.com/office/word/2010/wordprocessingCanvas" xmlns:cx="http://schemas.microsoft.com/office/drawing/2014/chartex" xmlns:cx1="http://schemas.microsoft.com/office/drawing/2015/9/8/chartex" xmlns:cx2="http://schemas.microsoft.com/office/drawing/2015/10/21/chartex" xmlns:cx3="http://schemas.microsoft.com/office/drawing/2016/5/9/chartex" xmlns:cx4="http://schemas.microsoft.com/office/drawing/2016/5/10/chartex" xmlns:cx5="http://schemas.microsoft.com/office/drawing/2016/5/11/chartex" xmlns:cx6="http://schemas.microsoft.com/office/drawing/2016/5/12/chartex" xmlns:cx7="http://schemas.microsoft.com/office/drawing/2016/5/13/chartex" xmlns:cx8="http://schemas.microsoft.com/office/drawing/2016/5/14/chartex" xmlns:mc="http://schemas.openxmlformats.org/markup-compatibility/2006" xmlns:aink="http://schemas.microsoft.com/office/drawing/2016/ink" xmlns:am3d="http://schemas.microsoft.com/office/drawing/2017/model3d" xmlns:o="urn:schemas-microsoft-com:office:office" xmlns:r="http://schemas.openxmlformats.org/officeDocument/2006/relationships" xmlns:m="http://schemas.openxmlformats.org/officeDocument/2006/math" xmlns:v="urn:schemas-microsoft-com:vml" xmlns:wp14="http://schemas.microsoft.com/office/word/2010/wordprocessingDrawing" xmlns:wp="http://schemas.openxmlformats.org/drawingml/2006/wordprocessingDrawing" xmlns:w10="urn:schemas-microsoft-com:office:word" xmlns:w="http://schemas.openxmlformats.org/wordprocessingml/2006/main" xmlns:w14="http://schemas.microsoft.com/office/word/2010/wordml" xmlns:w15="http://schemas.microsoft.com/office/word/2012/wordml" xmlns:w16cex="http://schemas.microsoft.com/office/word/2018/wordml/cex" xmlns:w16cid="http://schemas.microsoft.com/office/word/2016/wordml/cid" xmlns:w16="http://schemas.microsoft.com/office/word/2018/wordml" xmlns:w16se="http://schemas.microsoft.com/office/word/2015/wordml/symex" xmlns:wpg="http://schemas.microsoft.com/office/word/2010/wordprocessingGroup" xmlns:wpi="http://schemas.microsoft.com/office/word/2010/wordprocessingInk" xmlns:wne="http://schemas.microsoft.com/office/word/2006/wordml" xmlns:wps="http://schemas.microsoft.com/office/word/2010/wordprocessingShape" mc:Ignorable="w14 w15 w16se w16cid w16 w16cex wp14">
+<w:endnotes xmlns:wpc="http://schemas.microsoft.com/office/word/2010/wordprocessingCanvas" xmlns:cx="http://schemas.microsoft.com/office/drawing/2014/chartex" xmlns:cx1="http://schemas.microsoft.com/office/drawing/2015/9/8/chartex" xmlns:cx2="http://schemas.microsoft.com/office/drawing/2015/10/21/chartex" xmlns:cx3="http://schemas.microsoft.com/office/drawing/2016/5/9/chartex" xmlns:cx4="http://schemas.microsoft.com/office/drawing/2016/5/10/chartex" xmlns:cx5="http://schemas.microsoft.com/office/drawing/2016/5/11/chartex" xmlns:cx6="http://schemas.microsoft.com/office/drawing/2016/5/12/chartex" xmlns:cx7="http://schemas.microsoft.com/office/drawing/2016/5/13/chartex" xmlns:cx8="http://schemas.microsoft.com/office/drawing/2016/5/14/chartex" xmlns:mc="http://schemas.openxmlformats.org/markup-compatibility/2006" xmlns:aink="http://schemas.microsoft.com/office/drawing/2016/ink" xmlns:am3d="http://schemas.microsoft.com/office/drawing/2017/model3d" xmlns:o="urn:schemas-microsoft-com:office:office" xmlns:oel="http://schemas.microsoft.com/office/2019/extlst" xmlns:r="http://schemas.openxmlformats.org/officeDocument/2006/relationships" xmlns:m="http://schemas.openxmlformats.org/officeDocument/2006/math" xmlns:v="urn:schemas-microsoft-com:vml" xmlns:wp14="http://schemas.microsoft.com/office/word/2010/wordprocessingDrawing" xmlns:wp="http://schemas.openxmlformats.org/drawingml/2006/wordprocessingDrawing" xmlns:w10="urn:schemas-microsoft-com:office:word" xmlns:w="http://schemas.openxmlformats.org/wordprocessingml/2006/main" xmlns:w14="http://schemas.microsoft.com/office/word/2010/wordml" xmlns:w15="http://schemas.microsoft.com/office/word/2012/wordml" xmlns:w16cex="http://schemas.microsoft.com/office/word/2018/wordml/cex" xmlns:w16cid="http://schemas.microsoft.com/office/word/2016/wordml/cid" xmlns:w16="http://schemas.microsoft.com/office/word/2018/wordml" xmlns:w16sdtdh="http://schemas.microsoft.com/office/word/2020/wordml/sdtdatahash" xmlns:w16se="http://schemas.microsoft.com/office/word/2015/wordml/symex" xmlns:wpg="http://schemas.microsoft.com/office/word/2010/wordprocessingGroup" xmlns:wpi="http://schemas.microsoft.com/office/word/2010/wordprocessingInk" xmlns:wne="http://schemas.microsoft.com/office/word/2006/wordml" xmlns:wps="http://schemas.microsoft.com/office/word/2010/wordprocessingShape" mc:Ignorable="w14 w15 w16se w16cid w16 w16cex w16sdtdh wp14">
   <w:endnote w:type="separator" w:id="-1">
     <w:p>
       <w:pPr>
@@ -4548,17 +4084,17 @@
 </file>
 
 <file path=word/footer1.xml><?xml version="1.0" encoding="utf-8"?>
-<w:ftr xmlns:wpc="http://schemas.microsoft.com/office/word/2010/wordprocessingCanvas" xmlns:cx="http://schemas.microsoft.com/office/drawing/2014/chartex" xmlns:cx1="http://schemas.microsoft.com/office/drawing/2015/9/8/chartex" xmlns:cx2="http://schemas.microsoft.com/office/drawing/2015/10/21/chartex" xmlns:cx3="http://schemas.microsoft.com/office/drawing/2016/5/9/chartex" xmlns:cx4="http://schemas.microsoft.com/office/drawing/2016/5/10/chartex" xmlns:cx5="http://schemas.microsoft.com/office/drawing/2016/5/11/chartex" xmlns:cx6="http://schemas.microsoft.com/office/drawing/2016/5/12/chartex" xmlns:cx7="http://schemas.microsoft.com/office/drawing/2016/5/13/chartex" xmlns:cx8="http://schemas.microsoft.com/office/drawing/2016/5/14/chartex" xmlns:mc="http://schemas.openxmlformats.org/markup-compatibility/2006" xmlns:aink="http://schemas.microsoft.com/office/drawing/2016/ink" xmlns:am3d="http://schemas.microsoft.com/office/drawing/2017/model3d" xmlns:o="urn:schemas-microsoft-com:office:office" xmlns:r="http://schemas.openxmlformats.org/officeDocument/2006/relationships" xmlns:m="http://schemas.openxmlformats.org/officeDocument/2006/math" xmlns:v="urn:schemas-microsoft-com:vml" xmlns:wp14="http://schemas.microsoft.com/office/word/2010/wordprocessingDrawing" xmlns:wp="http://schemas.openxmlformats.org/drawingml/2006/wordprocessingDrawing" xmlns:w10="urn:schemas-microsoft-com:office:word" xmlns:w="http://schemas.openxmlformats.org/wordprocessingml/2006/main" xmlns:w14="http://schemas.microsoft.com/office/word/2010/wordml" xmlns:w15="http://schemas.microsoft.com/office/word/2012/wordml" xmlns:w16cex="http://schemas.microsoft.com/office/word/2018/wordml/cex" xmlns:w16cid="http://schemas.microsoft.com/office/word/2016/wordml/cid" xmlns:w16="http://schemas.microsoft.com/office/word/2018/wordml" xmlns:w16se="http://schemas.microsoft.com/office/word/2015/wordml/symex" xmlns:wpg="http://schemas.microsoft.com/office/word/2010/wordprocessingGroup" xmlns:wpi="http://schemas.microsoft.com/office/word/2010/wordprocessingInk" xmlns:wne="http://schemas.microsoft.com/office/word/2006/wordml" xmlns:wps="http://schemas.microsoft.com/office/word/2010/wordprocessingShape" mc:Ignorable="w14 w15 w16se w16cid w16 w16cex wp14">
+<w:ftr xmlns:wpc="http://schemas.microsoft.com/office/word/2010/wordprocessingCanvas" xmlns:cx="http://schemas.microsoft.com/office/drawing/2014/chartex" xmlns:cx1="http://schemas.microsoft.com/office/drawing/2015/9/8/chartex" xmlns:cx2="http://schemas.microsoft.com/office/drawing/2015/10/21/chartex" xmlns:cx3="http://schemas.microsoft.com/office/drawing/2016/5/9/chartex" xmlns:cx4="http://schemas.microsoft.com/office/drawing/2016/5/10/chartex" xmlns:cx5="http://schemas.microsoft.com/office/drawing/2016/5/11/chartex" xmlns:cx6="http://schemas.microsoft.com/office/drawing/2016/5/12/chartex" xmlns:cx7="http://schemas.microsoft.com/office/drawing/2016/5/13/chartex" xmlns:cx8="http://schemas.microsoft.com/office/drawing/2016/5/14/chartex" xmlns:mc="http://schemas.openxmlformats.org/markup-compatibility/2006" xmlns:aink="http://schemas.microsoft.com/office/drawing/2016/ink" xmlns:am3d="http://schemas.microsoft.com/office/drawing/2017/model3d" xmlns:o="urn:schemas-microsoft-com:office:office" xmlns:oel="http://schemas.microsoft.com/office/2019/extlst" xmlns:r="http://schemas.openxmlformats.org/officeDocument/2006/relationships" xmlns:m="http://schemas.openxmlformats.org/officeDocument/2006/math" xmlns:v="urn:schemas-microsoft-com:vml" xmlns:wp14="http://schemas.microsoft.com/office/word/2010/wordprocessingDrawing" xmlns:wp="http://schemas.openxmlformats.org/drawingml/2006/wordprocessingDrawing" xmlns:w10="urn:schemas-microsoft-com:office:word" xmlns:w="http://schemas.openxmlformats.org/wordprocessingml/2006/main" xmlns:w14="http://schemas.microsoft.com/office/word/2010/wordml" xmlns:w15="http://schemas.microsoft.com/office/word/2012/wordml" xmlns:w16cex="http://schemas.microsoft.com/office/word/2018/wordml/cex" xmlns:w16cid="http://schemas.microsoft.com/office/word/2016/wordml/cid" xmlns:w16="http://schemas.microsoft.com/office/word/2018/wordml" xmlns:w16sdtdh="http://schemas.microsoft.com/office/word/2020/wordml/sdtdatahash" xmlns:w16se="http://schemas.microsoft.com/office/word/2015/wordml/symex" xmlns:wpg="http://schemas.microsoft.com/office/word/2010/wordprocessingGroup" xmlns:wpi="http://schemas.microsoft.com/office/word/2010/wordprocessingInk" xmlns:wne="http://schemas.microsoft.com/office/word/2006/wordml" xmlns:wps="http://schemas.microsoft.com/office/word/2010/wordprocessingShape" mc:Ignorable="w14 w15 w16se w16cid w16 w16cex w16sdtdh wp14">
   <w:p>
     <w:pPr>
-      <w:pStyle w:val="Footer"/>
+      <w:pStyle w:val="Chntrang"/>
     </w:pPr>
   </w:p>
 </w:ftr>
 </file>
 
 <file path=word/footer2.xml><?xml version="1.0" encoding="utf-8"?>
-<w:ftr xmlns:wpc="http://schemas.microsoft.com/office/word/2010/wordprocessingCanvas" xmlns:cx="http://schemas.microsoft.com/office/drawing/2014/chartex" xmlns:cx1="http://schemas.microsoft.com/office/drawing/2015/9/8/chartex" xmlns:cx2="http://schemas.microsoft.com/office/drawing/2015/10/21/chartex" xmlns:cx3="http://schemas.microsoft.com/office/drawing/2016/5/9/chartex" xmlns:cx4="http://schemas.microsoft.com/office/drawing/2016/5/10/chartex" xmlns:cx5="http://schemas.microsoft.com/office/drawing/2016/5/11/chartex" xmlns:cx6="http://schemas.microsoft.com/office/drawing/2016/5/12/chartex" xmlns:cx7="http://schemas.microsoft.com/office/drawing/2016/5/13/chartex" xmlns:cx8="http://schemas.microsoft.com/office/drawing/2016/5/14/chartex" xmlns:mc="http://schemas.openxmlformats.org/markup-compatibility/2006" xmlns:aink="http://schemas.microsoft.com/office/drawing/2016/ink" xmlns:am3d="http://schemas.microsoft.com/office/drawing/2017/model3d" xmlns:o="urn:schemas-microsoft-com:office:office" xmlns:r="http://schemas.openxmlformats.org/officeDocument/2006/relationships" xmlns:m="http://schemas.openxmlformats.org/officeDocument/2006/math" xmlns:v="urn:schemas-microsoft-com:vml" xmlns:wp14="http://schemas.microsoft.com/office/word/2010/wordprocessingDrawing" xmlns:wp="http://schemas.openxmlformats.org/drawingml/2006/wordprocessingDrawing" xmlns:w10="urn:schemas-microsoft-com:office:word" xmlns:w="http://schemas.openxmlformats.org/wordprocessingml/2006/main" xmlns:w14="http://schemas.microsoft.com/office/word/2010/wordml" xmlns:w15="http://schemas.microsoft.com/office/word/2012/wordml" xmlns:w16cex="http://schemas.microsoft.com/office/word/2018/wordml/cex" xmlns:w16cid="http://schemas.microsoft.com/office/word/2016/wordml/cid" xmlns:w16="http://schemas.microsoft.com/office/word/2018/wordml" xmlns:w16se="http://schemas.microsoft.com/office/word/2015/wordml/symex" xmlns:wpg="http://schemas.microsoft.com/office/word/2010/wordprocessingGroup" xmlns:wpi="http://schemas.microsoft.com/office/word/2010/wordprocessingInk" xmlns:wne="http://schemas.microsoft.com/office/word/2006/wordml" xmlns:wps="http://schemas.microsoft.com/office/word/2010/wordprocessingShape" mc:Ignorable="w14 w15 w16se w16cid w16 w16cex wp14">
+<w:ftr xmlns:wpc="http://schemas.microsoft.com/office/word/2010/wordprocessingCanvas" xmlns:cx="http://schemas.microsoft.com/office/drawing/2014/chartex" xmlns:cx1="http://schemas.microsoft.com/office/drawing/2015/9/8/chartex" xmlns:cx2="http://schemas.microsoft.com/office/drawing/2015/10/21/chartex" xmlns:cx3="http://schemas.microsoft.com/office/drawing/2016/5/9/chartex" xmlns:cx4="http://schemas.microsoft.com/office/drawing/2016/5/10/chartex" xmlns:cx5="http://schemas.microsoft.com/office/drawing/2016/5/11/chartex" xmlns:cx6="http://schemas.microsoft.com/office/drawing/2016/5/12/chartex" xmlns:cx7="http://schemas.microsoft.com/office/drawing/2016/5/13/chartex" xmlns:cx8="http://schemas.microsoft.com/office/drawing/2016/5/14/chartex" xmlns:mc="http://schemas.openxmlformats.org/markup-compatibility/2006" xmlns:aink="http://schemas.microsoft.com/office/drawing/2016/ink" xmlns:am3d="http://schemas.microsoft.com/office/drawing/2017/model3d" xmlns:o="urn:schemas-microsoft-com:office:office" xmlns:oel="http://schemas.microsoft.com/office/2019/extlst" xmlns:r="http://schemas.openxmlformats.org/officeDocument/2006/relationships" xmlns:m="http://schemas.openxmlformats.org/officeDocument/2006/math" xmlns:v="urn:schemas-microsoft-com:vml" xmlns:wp14="http://schemas.microsoft.com/office/word/2010/wordprocessingDrawing" xmlns:wp="http://schemas.openxmlformats.org/drawingml/2006/wordprocessingDrawing" xmlns:w10="urn:schemas-microsoft-com:office:word" xmlns:w="http://schemas.openxmlformats.org/wordprocessingml/2006/main" xmlns:w14="http://schemas.microsoft.com/office/word/2010/wordml" xmlns:w15="http://schemas.microsoft.com/office/word/2012/wordml" xmlns:w16cex="http://schemas.microsoft.com/office/word/2018/wordml/cex" xmlns:w16cid="http://schemas.microsoft.com/office/word/2016/wordml/cid" xmlns:w16="http://schemas.microsoft.com/office/word/2018/wordml" xmlns:w16sdtdh="http://schemas.microsoft.com/office/word/2020/wordml/sdtdatahash" xmlns:w16se="http://schemas.microsoft.com/office/word/2015/wordml/symex" xmlns:wpg="http://schemas.microsoft.com/office/word/2010/wordprocessingGroup" xmlns:wpi="http://schemas.microsoft.com/office/word/2010/wordprocessingInk" xmlns:wne="http://schemas.microsoft.com/office/word/2006/wordml" xmlns:wps="http://schemas.microsoft.com/office/word/2010/wordprocessingShape" mc:Ignorable="w14 w15 w16se w16cid w16 w16cex w16sdtdh wp14">
   <w:tbl>
     <w:tblPr>
       <w:tblW w:w="5000" w:type="pct"/>
@@ -4584,7 +4120,7 @@
         </w:tcPr>
         <w:p>
           <w:pPr>
-            <w:pStyle w:val="Footer"/>
+            <w:pStyle w:val="Chntrang"/>
             <w:rPr>
               <w:rFonts w:cs="Segoe UI"/>
             </w:rPr>
@@ -4663,7 +4199,7 @@
         </w:tcPr>
         <w:p>
           <w:pPr>
-            <w:pStyle w:val="Header"/>
+            <w:pStyle w:val="utrang"/>
             <w:jc w:val="center"/>
             <w:rPr>
               <w:b/>
@@ -4710,14 +4246,14 @@
   </w:tbl>
   <w:p>
     <w:pPr>
-      <w:pStyle w:val="Footer"/>
+      <w:pStyle w:val="Chntrang"/>
     </w:pPr>
   </w:p>
 </w:ftr>
 </file>
 
 <file path=word/footnotes.xml><?xml version="1.0" encoding="utf-8"?>
-<w:footnotes xmlns:wpc="http://schemas.microsoft.com/office/word/2010/wordprocessingCanvas" xmlns:cx="http://schemas.microsoft.com/office/drawing/2014/chartex" xmlns:cx1="http://schemas.microsoft.com/office/drawing/2015/9/8/chartex" xmlns:cx2="http://schemas.microsoft.com/office/drawing/2015/10/21/chartex" xmlns:cx3="http://schemas.microsoft.com/office/drawing/2016/5/9/chartex" xmlns:cx4="http://schemas.microsoft.com/office/drawing/2016/5/10/chartex" xmlns:cx5="http://schemas.microsoft.com/office/drawing/2016/5/11/chartex" xmlns:cx6="http://schemas.microsoft.com/office/drawing/2016/5/12/chartex" xmlns:cx7="http://schemas.microsoft.com/office/drawing/2016/5/13/chartex" xmlns:cx8="http://schemas.microsoft.com/office/drawing/2016/5/14/chartex" xmlns:mc="http://schemas.openxmlformats.org/markup-compatibility/2006" xmlns:aink="http://schemas.microsoft.com/office/drawing/2016/ink" xmlns:am3d="http://schemas.microsoft.com/office/drawing/2017/model3d" xmlns:o="urn:schemas-microsoft-com:office:office" xmlns:r="http://schemas.openxmlformats.org/officeDocument/2006/relationships" xmlns:m="http://schemas.openxmlformats.org/officeDocument/2006/math" xmlns:v="urn:schemas-microsoft-com:vml" xmlns:wp14="http://schemas.microsoft.com/office/word/2010/wordprocessingDrawing" xmlns:wp="http://schemas.openxmlformats.org/drawingml/2006/wordprocessingDrawing" xmlns:w10="urn:schemas-microsoft-com:office:word" xmlns:w="http://schemas.openxmlformats.org/wordprocessingml/2006/main" xmlns:w14="http://schemas.microsoft.com/office/word/2010/wordml" xmlns:w15="http://schemas.microsoft.com/office/word/2012/wordml" xmlns:w16cex="http://schemas.microsoft.com/office/word/2018/wordml/cex" xmlns:w16cid="http://schemas.microsoft.com/office/word/2016/wordml/cid" xmlns:w16="http://schemas.microsoft.com/office/word/2018/wordml" xmlns:w16se="http://schemas.microsoft.com/office/word/2015/wordml/symex" xmlns:wpg="http://schemas.microsoft.com/office/word/2010/wordprocessingGroup" xmlns:wpi="http://schemas.microsoft.com/office/word/2010/wordprocessingInk" xmlns:wne="http://schemas.microsoft.com/office/word/2006/wordml" xmlns:wps="http://schemas.microsoft.com/office/word/2010/wordprocessingShape" mc:Ignorable="w14 w15 w16se w16cid w16 w16cex wp14">
+<w:footnotes xmlns:wpc="http://schemas.microsoft.com/office/word/2010/wordprocessingCanvas" xmlns:cx="http://schemas.microsoft.com/office/drawing/2014/chartex" xmlns:cx1="http://schemas.microsoft.com/office/drawing/2015/9/8/chartex" xmlns:cx2="http://schemas.microsoft.com/office/drawing/2015/10/21/chartex" xmlns:cx3="http://schemas.microsoft.com/office/drawing/2016/5/9/chartex" xmlns:cx4="http://schemas.microsoft.com/office/drawing/2016/5/10/chartex" xmlns:cx5="http://schemas.microsoft.com/office/drawing/2016/5/11/chartex" xmlns:cx6="http://schemas.microsoft.com/office/drawing/2016/5/12/chartex" xmlns:cx7="http://schemas.microsoft.com/office/drawing/2016/5/13/chartex" xmlns:cx8="http://schemas.microsoft.com/office/drawing/2016/5/14/chartex" xmlns:mc="http://schemas.openxmlformats.org/markup-compatibility/2006" xmlns:aink="http://schemas.microsoft.com/office/drawing/2016/ink" xmlns:am3d="http://schemas.microsoft.com/office/drawing/2017/model3d" xmlns:o="urn:schemas-microsoft-com:office:office" xmlns:oel="http://schemas.microsoft.com/office/2019/extlst" xmlns:r="http://schemas.openxmlformats.org/officeDocument/2006/relationships" xmlns:m="http://schemas.openxmlformats.org/officeDocument/2006/math" xmlns:v="urn:schemas-microsoft-com:vml" xmlns:wp14="http://schemas.microsoft.com/office/word/2010/wordprocessingDrawing" xmlns:wp="http://schemas.openxmlformats.org/drawingml/2006/wordprocessingDrawing" xmlns:w10="urn:schemas-microsoft-com:office:word" xmlns:w="http://schemas.openxmlformats.org/wordprocessingml/2006/main" xmlns:w14="http://schemas.microsoft.com/office/word/2010/wordml" xmlns:w15="http://schemas.microsoft.com/office/word/2012/wordml" xmlns:w16cex="http://schemas.microsoft.com/office/word/2018/wordml/cex" xmlns:w16cid="http://schemas.microsoft.com/office/word/2016/wordml/cid" xmlns:w16="http://schemas.microsoft.com/office/word/2018/wordml" xmlns:w16sdtdh="http://schemas.microsoft.com/office/word/2020/wordml/sdtdatahash" xmlns:w16se="http://schemas.microsoft.com/office/word/2015/wordml/symex" xmlns:wpg="http://schemas.microsoft.com/office/word/2010/wordprocessingGroup" xmlns:wpi="http://schemas.microsoft.com/office/word/2010/wordprocessingInk" xmlns:wne="http://schemas.microsoft.com/office/word/2006/wordml" xmlns:wps="http://schemas.microsoft.com/office/word/2010/wordprocessingShape" mc:Ignorable="w14 w15 w16se w16cid w16 w16cex w16sdtdh wp14">
   <w:footnote w:type="separator" w:id="-1">
     <w:p>
       <w:pPr>
@@ -4742,17 +4278,17 @@
 </file>
 
 <file path=word/header1.xml><?xml version="1.0" encoding="utf-8"?>
-<w:hdr xmlns:wpc="http://schemas.microsoft.com/office/word/2010/wordprocessingCanvas" xmlns:cx="http://schemas.microsoft.com/office/drawing/2014/chartex" xmlns:cx1="http://schemas.microsoft.com/office/drawing/2015/9/8/chartex" xmlns:cx2="http://schemas.microsoft.com/office/drawing/2015/10/21/chartex" xmlns:cx3="http://schemas.microsoft.com/office/drawing/2016/5/9/chartex" xmlns:cx4="http://schemas.microsoft.com/office/drawing/2016/5/10/chartex" xmlns:cx5="http://schemas.microsoft.com/office/drawing/2016/5/11/chartex" xmlns:cx6="http://schemas.microsoft.com/office/drawing/2016/5/12/chartex" xmlns:cx7="http://schemas.microsoft.com/office/drawing/2016/5/13/chartex" xmlns:cx8="http://schemas.microsoft.com/office/drawing/2016/5/14/chartex" xmlns:mc="http://schemas.openxmlformats.org/markup-compatibility/2006" xmlns:aink="http://schemas.microsoft.com/office/drawing/2016/ink" xmlns:am3d="http://schemas.microsoft.com/office/drawing/2017/model3d" xmlns:o="urn:schemas-microsoft-com:office:office" xmlns:r="http://schemas.openxmlformats.org/officeDocument/2006/relationships" xmlns:m="http://schemas.openxmlformats.org/officeDocument/2006/math" xmlns:v="urn:schemas-microsoft-com:vml" xmlns:wp14="http://schemas.microsoft.com/office/word/2010/wordprocessingDrawing" xmlns:wp="http://schemas.openxmlformats.org/drawingml/2006/wordprocessingDrawing" xmlns:w10="urn:schemas-microsoft-com:office:word" xmlns:w="http://schemas.openxmlformats.org/wordprocessingml/2006/main" xmlns:w14="http://schemas.microsoft.com/office/word/2010/wordml" xmlns:w15="http://schemas.microsoft.com/office/word/2012/wordml" xmlns:w16cex="http://schemas.microsoft.com/office/word/2018/wordml/cex" xmlns:w16cid="http://schemas.microsoft.com/office/word/2016/wordml/cid" xmlns:w16="http://schemas.microsoft.com/office/word/2018/wordml" xmlns:w16se="http://schemas.microsoft.com/office/word/2015/wordml/symex" xmlns:wpg="http://schemas.microsoft.com/office/word/2010/wordprocessingGroup" xmlns:wpi="http://schemas.microsoft.com/office/word/2010/wordprocessingInk" xmlns:wne="http://schemas.microsoft.com/office/word/2006/wordml" xmlns:wps="http://schemas.microsoft.com/office/word/2010/wordprocessingShape" mc:Ignorable="w14 w15 w16se w16cid w16 w16cex wp14">
+<w:hdr xmlns:wpc="http://schemas.microsoft.com/office/word/2010/wordprocessingCanvas" xmlns:cx="http://schemas.microsoft.com/office/drawing/2014/chartex" xmlns:cx1="http://schemas.microsoft.com/office/drawing/2015/9/8/chartex" xmlns:cx2="http://schemas.microsoft.com/office/drawing/2015/10/21/chartex" xmlns:cx3="http://schemas.microsoft.com/office/drawing/2016/5/9/chartex" xmlns:cx4="http://schemas.microsoft.com/office/drawing/2016/5/10/chartex" xmlns:cx5="http://schemas.microsoft.com/office/drawing/2016/5/11/chartex" xmlns:cx6="http://schemas.microsoft.com/office/drawing/2016/5/12/chartex" xmlns:cx7="http://schemas.microsoft.com/office/drawing/2016/5/13/chartex" xmlns:cx8="http://schemas.microsoft.com/office/drawing/2016/5/14/chartex" xmlns:mc="http://schemas.openxmlformats.org/markup-compatibility/2006" xmlns:aink="http://schemas.microsoft.com/office/drawing/2016/ink" xmlns:am3d="http://schemas.microsoft.com/office/drawing/2017/model3d" xmlns:o="urn:schemas-microsoft-com:office:office" xmlns:oel="http://schemas.microsoft.com/office/2019/extlst" xmlns:r="http://schemas.openxmlformats.org/officeDocument/2006/relationships" xmlns:m="http://schemas.openxmlformats.org/officeDocument/2006/math" xmlns:v="urn:schemas-microsoft-com:vml" xmlns:wp14="http://schemas.microsoft.com/office/word/2010/wordprocessingDrawing" xmlns:wp="http://schemas.openxmlformats.org/drawingml/2006/wordprocessingDrawing" xmlns:w10="urn:schemas-microsoft-com:office:word" xmlns:w="http://schemas.openxmlformats.org/wordprocessingml/2006/main" xmlns:w14="http://schemas.microsoft.com/office/word/2010/wordml" xmlns:w15="http://schemas.microsoft.com/office/word/2012/wordml" xmlns:w16cex="http://schemas.microsoft.com/office/word/2018/wordml/cex" xmlns:w16cid="http://schemas.microsoft.com/office/word/2016/wordml/cid" xmlns:w16="http://schemas.microsoft.com/office/word/2018/wordml" xmlns:w16sdtdh="http://schemas.microsoft.com/office/word/2020/wordml/sdtdatahash" xmlns:w16se="http://schemas.microsoft.com/office/word/2015/wordml/symex" xmlns:wpg="http://schemas.microsoft.com/office/word/2010/wordprocessingGroup" xmlns:wpi="http://schemas.microsoft.com/office/word/2010/wordprocessingInk" xmlns:wne="http://schemas.microsoft.com/office/word/2006/wordml" xmlns:wps="http://schemas.microsoft.com/office/word/2010/wordprocessingShape" mc:Ignorable="w14 w15 w16se w16cid w16 w16cex w16sdtdh wp14">
   <w:p>
     <w:pPr>
-      <w:pStyle w:val="Header"/>
+      <w:pStyle w:val="utrang"/>
     </w:pPr>
   </w:p>
 </w:hdr>
 </file>
 
 <file path=word/header2.xml><?xml version="1.0" encoding="utf-8"?>
-<w:hdr xmlns:wpc="http://schemas.microsoft.com/office/word/2010/wordprocessingCanvas" xmlns:cx="http://schemas.microsoft.com/office/drawing/2014/chartex" xmlns:cx1="http://schemas.microsoft.com/office/drawing/2015/9/8/chartex" xmlns:cx2="http://schemas.microsoft.com/office/drawing/2015/10/21/chartex" xmlns:cx3="http://schemas.microsoft.com/office/drawing/2016/5/9/chartex" xmlns:cx4="http://schemas.microsoft.com/office/drawing/2016/5/10/chartex" xmlns:cx5="http://schemas.microsoft.com/office/drawing/2016/5/11/chartex" xmlns:cx6="http://schemas.microsoft.com/office/drawing/2016/5/12/chartex" xmlns:cx7="http://schemas.microsoft.com/office/drawing/2016/5/13/chartex" xmlns:cx8="http://schemas.microsoft.com/office/drawing/2016/5/14/chartex" xmlns:mc="http://schemas.openxmlformats.org/markup-compatibility/2006" xmlns:aink="http://schemas.microsoft.com/office/drawing/2016/ink" xmlns:am3d="http://schemas.microsoft.com/office/drawing/2017/model3d" xmlns:o="urn:schemas-microsoft-com:office:office" xmlns:r="http://schemas.openxmlformats.org/officeDocument/2006/relationships" xmlns:m="http://schemas.openxmlformats.org/officeDocument/2006/math" xmlns:v="urn:schemas-microsoft-com:vml" xmlns:wp14="http://schemas.microsoft.com/office/word/2010/wordprocessingDrawing" xmlns:wp="http://schemas.openxmlformats.org/drawingml/2006/wordprocessingDrawing" xmlns:w10="urn:schemas-microsoft-com:office:word" xmlns:w="http://schemas.openxmlformats.org/wordprocessingml/2006/main" xmlns:w14="http://schemas.microsoft.com/office/word/2010/wordml" xmlns:w15="http://schemas.microsoft.com/office/word/2012/wordml" xmlns:w16cex="http://schemas.microsoft.com/office/word/2018/wordml/cex" xmlns:w16cid="http://schemas.microsoft.com/office/word/2016/wordml/cid" xmlns:w16="http://schemas.microsoft.com/office/word/2018/wordml" xmlns:w16se="http://schemas.microsoft.com/office/word/2015/wordml/symex" xmlns:wpg="http://schemas.microsoft.com/office/word/2010/wordprocessingGroup" xmlns:wpi="http://schemas.microsoft.com/office/word/2010/wordprocessingInk" xmlns:wne="http://schemas.microsoft.com/office/word/2006/wordml" xmlns:wps="http://schemas.microsoft.com/office/word/2010/wordprocessingShape" mc:Ignorable="w14 w15 w16se w16cid w16 w16cex wp14">
+<w:hdr xmlns:wpc="http://schemas.microsoft.com/office/word/2010/wordprocessingCanvas" xmlns:cx="http://schemas.microsoft.com/office/drawing/2014/chartex" xmlns:cx1="http://schemas.microsoft.com/office/drawing/2015/9/8/chartex" xmlns:cx2="http://schemas.microsoft.com/office/drawing/2015/10/21/chartex" xmlns:cx3="http://schemas.microsoft.com/office/drawing/2016/5/9/chartex" xmlns:cx4="http://schemas.microsoft.com/office/drawing/2016/5/10/chartex" xmlns:cx5="http://schemas.microsoft.com/office/drawing/2016/5/11/chartex" xmlns:cx6="http://schemas.microsoft.com/office/drawing/2016/5/12/chartex" xmlns:cx7="http://schemas.microsoft.com/office/drawing/2016/5/13/chartex" xmlns:cx8="http://schemas.microsoft.com/office/drawing/2016/5/14/chartex" xmlns:mc="http://schemas.openxmlformats.org/markup-compatibility/2006" xmlns:aink="http://schemas.microsoft.com/office/drawing/2016/ink" xmlns:am3d="http://schemas.microsoft.com/office/drawing/2017/model3d" xmlns:o="urn:schemas-microsoft-com:office:office" xmlns:oel="http://schemas.microsoft.com/office/2019/extlst" xmlns:r="http://schemas.openxmlformats.org/officeDocument/2006/relationships" xmlns:m="http://schemas.openxmlformats.org/officeDocument/2006/math" xmlns:v="urn:schemas-microsoft-com:vml" xmlns:wp14="http://schemas.microsoft.com/office/word/2010/wordprocessingDrawing" xmlns:wp="http://schemas.openxmlformats.org/drawingml/2006/wordprocessingDrawing" xmlns:w10="urn:schemas-microsoft-com:office:word" xmlns:w="http://schemas.openxmlformats.org/wordprocessingml/2006/main" xmlns:w14="http://schemas.microsoft.com/office/word/2010/wordml" xmlns:w15="http://schemas.microsoft.com/office/word/2012/wordml" xmlns:w16cex="http://schemas.microsoft.com/office/word/2018/wordml/cex" xmlns:w16cid="http://schemas.microsoft.com/office/word/2016/wordml/cid" xmlns:w16="http://schemas.microsoft.com/office/word/2018/wordml" xmlns:w16sdtdh="http://schemas.microsoft.com/office/word/2020/wordml/sdtdatahash" xmlns:w16se="http://schemas.microsoft.com/office/word/2015/wordml/symex" xmlns:wpg="http://schemas.microsoft.com/office/word/2010/wordprocessingGroup" xmlns:wpi="http://schemas.microsoft.com/office/word/2010/wordprocessingInk" xmlns:wne="http://schemas.microsoft.com/office/word/2006/wordml" xmlns:wps="http://schemas.microsoft.com/office/word/2010/wordprocessingShape" mc:Ignorable="w14 w15 w16se w16cid w16 w16cex w16sdtdh wp14">
   <w:tbl>
     <w:tblPr>
       <w:tblW w:w="5000" w:type="pct"/>
@@ -4782,7 +4318,7 @@
         </w:tcPr>
         <w:p>
           <w:pPr>
-            <w:pStyle w:val="Header"/>
+            <w:pStyle w:val="utrang"/>
             <w:tabs>
               <w:tab w:val="clear" w:pos="4680"/>
               <w:tab w:val="clear" w:pos="9360"/>
@@ -4810,7 +4346,7 @@
         </w:tcPr>
         <w:p>
           <w:pPr>
-            <w:pStyle w:val="Header"/>
+            <w:pStyle w:val="utrang"/>
             <w:tabs>
               <w:tab w:val="clear" w:pos="4680"/>
             </w:tabs>
@@ -4835,14 +4371,14 @@
   </w:tbl>
   <w:p>
     <w:pPr>
-      <w:pStyle w:val="Header"/>
+      <w:pStyle w:val="utrang"/>
     </w:pPr>
   </w:p>
 </w:hdr>
 </file>
 
 <file path=word/numbering.xml><?xml version="1.0" encoding="utf-8"?>
-<w:numbering xmlns:wpc="http://schemas.microsoft.com/office/word/2010/wordprocessingCanvas" xmlns:cx="http://schemas.microsoft.com/office/drawing/2014/chartex" xmlns:cx1="http://schemas.microsoft.com/office/drawing/2015/9/8/chartex" xmlns:cx2="http://schemas.microsoft.com/office/drawing/2015/10/21/chartex" xmlns:cx3="http://schemas.microsoft.com/office/drawing/2016/5/9/chartex" xmlns:cx4="http://schemas.microsoft.com/office/drawing/2016/5/10/chartex" xmlns:cx5="http://schemas.microsoft.com/office/drawing/2016/5/11/chartex" xmlns:cx6="http://schemas.microsoft.com/office/drawing/2016/5/12/chartex" xmlns:cx7="http://schemas.microsoft.com/office/drawing/2016/5/13/chartex" xmlns:cx8="http://schemas.microsoft.com/office/drawing/2016/5/14/chartex" xmlns:mc="http://schemas.openxmlformats.org/markup-compatibility/2006" xmlns:aink="http://schemas.microsoft.com/office/drawing/2016/ink" xmlns:am3d="http://schemas.microsoft.com/office/drawing/2017/model3d" xmlns:o="urn:schemas-microsoft-com:office:office" xmlns:r="http://schemas.openxmlformats.org/officeDocument/2006/relationships" xmlns:m="http://schemas.openxmlformats.org/officeDocument/2006/math" xmlns:v="urn:schemas-microsoft-com:vml" xmlns:wp14="http://schemas.microsoft.com/office/word/2010/wordprocessingDrawing" xmlns:wp="http://schemas.openxmlformats.org/drawingml/2006/wordprocessingDrawing" xmlns:w10="urn:schemas-microsoft-com:office:word" xmlns:w="http://schemas.openxmlformats.org/wordprocessingml/2006/main" xmlns:w14="http://schemas.microsoft.com/office/word/2010/wordml" xmlns:w15="http://schemas.microsoft.com/office/word/2012/wordml" xmlns:w16cex="http://schemas.microsoft.com/office/word/2018/wordml/cex" xmlns:w16cid="http://schemas.microsoft.com/office/word/2016/wordml/cid" xmlns:w16="http://schemas.microsoft.com/office/word/2018/wordml" xmlns:w16se="http://schemas.microsoft.com/office/word/2015/wordml/symex" xmlns:wpg="http://schemas.microsoft.com/office/word/2010/wordprocessingGroup" xmlns:wpi="http://schemas.microsoft.com/office/word/2010/wordprocessingInk" xmlns:wne="http://schemas.microsoft.com/office/word/2006/wordml" xmlns:wps="http://schemas.microsoft.com/office/word/2010/wordprocessingShape" mc:Ignorable="w14 w15 w16se w16cid w16 w16cex wp14">
+<w:numbering xmlns:wpc="http://schemas.microsoft.com/office/word/2010/wordprocessingCanvas" xmlns:cx="http://schemas.microsoft.com/office/drawing/2014/chartex" xmlns:cx1="http://schemas.microsoft.com/office/drawing/2015/9/8/chartex" xmlns:cx2="http://schemas.microsoft.com/office/drawing/2015/10/21/chartex" xmlns:cx3="http://schemas.microsoft.com/office/drawing/2016/5/9/chartex" xmlns:cx4="http://schemas.microsoft.com/office/drawing/2016/5/10/chartex" xmlns:cx5="http://schemas.microsoft.com/office/drawing/2016/5/11/chartex" xmlns:cx6="http://schemas.microsoft.com/office/drawing/2016/5/12/chartex" xmlns:cx7="http://schemas.microsoft.com/office/drawing/2016/5/13/chartex" xmlns:cx8="http://schemas.microsoft.com/office/drawing/2016/5/14/chartex" xmlns:mc="http://schemas.openxmlformats.org/markup-compatibility/2006" xmlns:aink="http://schemas.microsoft.com/office/drawing/2016/ink" xmlns:am3d="http://schemas.microsoft.com/office/drawing/2017/model3d" xmlns:o="urn:schemas-microsoft-com:office:office" xmlns:oel="http://schemas.microsoft.com/office/2019/extlst" xmlns:r="http://schemas.openxmlformats.org/officeDocument/2006/relationships" xmlns:m="http://schemas.openxmlformats.org/officeDocument/2006/math" xmlns:v="urn:schemas-microsoft-com:vml" xmlns:wp14="http://schemas.microsoft.com/office/word/2010/wordprocessingDrawing" xmlns:wp="http://schemas.openxmlformats.org/drawingml/2006/wordprocessingDrawing" xmlns:w10="urn:schemas-microsoft-com:office:word" xmlns:w="http://schemas.openxmlformats.org/wordprocessingml/2006/main" xmlns:w14="http://schemas.microsoft.com/office/word/2010/wordml" xmlns:w15="http://schemas.microsoft.com/office/word/2012/wordml" xmlns:w16cex="http://schemas.microsoft.com/office/word/2018/wordml/cex" xmlns:w16cid="http://schemas.microsoft.com/office/word/2016/wordml/cid" xmlns:w16="http://schemas.microsoft.com/office/word/2018/wordml" xmlns:w16sdtdh="http://schemas.microsoft.com/office/word/2020/wordml/sdtdatahash" xmlns:w16se="http://schemas.microsoft.com/office/word/2015/wordml/symex" xmlns:wpg="http://schemas.microsoft.com/office/word/2010/wordprocessingGroup" xmlns:wpi="http://schemas.microsoft.com/office/word/2010/wordprocessingInk" xmlns:wne="http://schemas.microsoft.com/office/word/2006/wordml" xmlns:wps="http://schemas.microsoft.com/office/word/2010/wordprocessingShape" mc:Ignorable="w14 w15 w16se w16cid w16 w16cex w16sdtdh wp14">
   <w:abstractNum w:abstractNumId="0" w15:restartNumberingAfterBreak="0">
     <w:nsid w:val="05E66B82"/>
     <w:multiLevelType w:val="hybridMultilevel"/>
@@ -6127,7 +5663,7 @@
     <w:lvl w:ilvl="0">
       <w:start w:val="1"/>
       <w:numFmt w:val="decimal"/>
-      <w:pStyle w:val="Heading1"/>
+      <w:pStyle w:val="u1"/>
       <w:lvlText w:val="%1"/>
       <w:lvlJc w:val="left"/>
       <w:pPr>
@@ -6141,7 +5677,7 @@
     <w:lvl w:ilvl="1">
       <w:start w:val="1"/>
       <w:numFmt w:val="decimal"/>
-      <w:pStyle w:val="Heading2"/>
+      <w:pStyle w:val="u2"/>
       <w:lvlText w:val="%1.%2"/>
       <w:lvlJc w:val="left"/>
       <w:pPr>
@@ -6154,7 +5690,7 @@
     <w:lvl w:ilvl="2">
       <w:start w:val="1"/>
       <w:numFmt w:val="decimal"/>
-      <w:pStyle w:val="Heading3"/>
+      <w:pStyle w:val="u3"/>
       <w:lvlText w:val="%1.%2.%3"/>
       <w:lvlJc w:val="left"/>
       <w:pPr>
@@ -6167,7 +5703,7 @@
     <w:lvl w:ilvl="3">
       <w:start w:val="1"/>
       <w:numFmt w:val="decimal"/>
-      <w:pStyle w:val="Heading4"/>
+      <w:pStyle w:val="u4"/>
       <w:lvlText w:val="%1.%2.%3.%4"/>
       <w:lvlJc w:val="left"/>
       <w:pPr>
@@ -6180,7 +5716,7 @@
     <w:lvl w:ilvl="4">
       <w:start w:val="1"/>
       <w:numFmt w:val="decimal"/>
-      <w:pStyle w:val="Heading5"/>
+      <w:pStyle w:val="u5"/>
       <w:lvlText w:val="%1.%2.%3.%4.%5"/>
       <w:lvlJc w:val="left"/>
       <w:pPr>
@@ -6193,7 +5729,7 @@
     <w:lvl w:ilvl="5">
       <w:start w:val="1"/>
       <w:numFmt w:val="decimal"/>
-      <w:pStyle w:val="Heading6"/>
+      <w:pStyle w:val="u6"/>
       <w:lvlText w:val="%1.%2.%3.%4.%5.%6"/>
       <w:lvlJc w:val="left"/>
       <w:pPr>
@@ -6206,7 +5742,7 @@
     <w:lvl w:ilvl="6">
       <w:start w:val="1"/>
       <w:numFmt w:val="decimal"/>
-      <w:pStyle w:val="Heading7"/>
+      <w:pStyle w:val="u7"/>
       <w:lvlText w:val="%1.%2.%3.%4.%5.%6.%7"/>
       <w:lvlJc w:val="left"/>
       <w:pPr>
@@ -6219,7 +5755,7 @@
     <w:lvl w:ilvl="7">
       <w:start w:val="1"/>
       <w:numFmt w:val="decimal"/>
-      <w:pStyle w:val="Heading8"/>
+      <w:pStyle w:val="u8"/>
       <w:lvlText w:val="%1.%2.%3.%4.%5.%6.%7.%8"/>
       <w:lvlJc w:val="left"/>
       <w:pPr>
@@ -6232,7 +5768,7 @@
     <w:lvl w:ilvl="8">
       <w:start w:val="1"/>
       <w:numFmt w:val="decimal"/>
-      <w:pStyle w:val="Heading9"/>
+      <w:pStyle w:val="u9"/>
       <w:lvlText w:val="%1.%2.%3.%4.%5.%6.%7.%8.%9"/>
       <w:lvlJc w:val="left"/>
       <w:pPr>
@@ -7986,97 +7522,97 @@
       </w:pPr>
     </w:lvl>
   </w:abstractNum>
-  <w:num w:numId="1">
+  <w:num w:numId="1" w16cid:durableId="101608875">
     <w:abstractNumId w:val="10"/>
   </w:num>
-  <w:num w:numId="2">
+  <w:num w:numId="2" w16cid:durableId="2114086952">
     <w:abstractNumId w:val="15"/>
   </w:num>
-  <w:num w:numId="3">
+  <w:num w:numId="3" w16cid:durableId="789862444">
     <w:abstractNumId w:val="4"/>
   </w:num>
-  <w:num w:numId="4">
+  <w:num w:numId="4" w16cid:durableId="2130859467">
     <w:abstractNumId w:val="7"/>
   </w:num>
-  <w:num w:numId="5">
+  <w:num w:numId="5" w16cid:durableId="678581163">
     <w:abstractNumId w:val="22"/>
   </w:num>
-  <w:num w:numId="6">
+  <w:num w:numId="6" w16cid:durableId="1198466869">
     <w:abstractNumId w:val="6"/>
   </w:num>
-  <w:num w:numId="7">
+  <w:num w:numId="7" w16cid:durableId="2124107626">
     <w:abstractNumId w:val="14"/>
   </w:num>
-  <w:num w:numId="8">
+  <w:num w:numId="8" w16cid:durableId="1816751048">
     <w:abstractNumId w:val="5"/>
   </w:num>
-  <w:num w:numId="9">
+  <w:num w:numId="9" w16cid:durableId="1575047343">
     <w:abstractNumId w:val="23"/>
   </w:num>
-  <w:num w:numId="10">
+  <w:num w:numId="10" w16cid:durableId="1567296334">
     <w:abstractNumId w:val="18"/>
   </w:num>
-  <w:num w:numId="11">
+  <w:num w:numId="11" w16cid:durableId="191307336">
     <w:abstractNumId w:val="28"/>
   </w:num>
-  <w:num w:numId="12">
+  <w:num w:numId="12" w16cid:durableId="605113199">
     <w:abstractNumId w:val="20"/>
   </w:num>
-  <w:num w:numId="13">
+  <w:num w:numId="13" w16cid:durableId="1718431871">
     <w:abstractNumId w:val="26"/>
   </w:num>
-  <w:num w:numId="14">
+  <w:num w:numId="14" w16cid:durableId="1951937395">
     <w:abstractNumId w:val="11"/>
   </w:num>
-  <w:num w:numId="15">
+  <w:num w:numId="15" w16cid:durableId="572936504">
     <w:abstractNumId w:val="8"/>
   </w:num>
-  <w:num w:numId="16">
+  <w:num w:numId="16" w16cid:durableId="1509129459">
     <w:abstractNumId w:val="9"/>
   </w:num>
-  <w:num w:numId="17">
+  <w:num w:numId="17" w16cid:durableId="2018266827">
     <w:abstractNumId w:val="24"/>
   </w:num>
-  <w:num w:numId="18">
+  <w:num w:numId="18" w16cid:durableId="1832285376">
     <w:abstractNumId w:val="29"/>
   </w:num>
-  <w:num w:numId="19">
+  <w:num w:numId="19" w16cid:durableId="177811630">
     <w:abstractNumId w:val="2"/>
   </w:num>
-  <w:num w:numId="20">
+  <w:num w:numId="20" w16cid:durableId="1933278256">
     <w:abstractNumId w:val="25"/>
   </w:num>
-  <w:num w:numId="21">
+  <w:num w:numId="21" w16cid:durableId="2039238511">
     <w:abstractNumId w:val="13"/>
   </w:num>
-  <w:num w:numId="22">
+  <w:num w:numId="22" w16cid:durableId="1867063494">
     <w:abstractNumId w:val="19"/>
   </w:num>
-  <w:num w:numId="23">
+  <w:num w:numId="23" w16cid:durableId="1011688787">
     <w:abstractNumId w:val="21"/>
   </w:num>
-  <w:num w:numId="24">
+  <w:num w:numId="24" w16cid:durableId="1065950848">
     <w:abstractNumId w:val="3"/>
   </w:num>
-  <w:num w:numId="25">
+  <w:num w:numId="25" w16cid:durableId="1673218847">
     <w:abstractNumId w:val="17"/>
   </w:num>
-  <w:num w:numId="26">
+  <w:num w:numId="26" w16cid:durableId="199250093">
     <w:abstractNumId w:val="27"/>
   </w:num>
-  <w:num w:numId="27">
+  <w:num w:numId="27" w16cid:durableId="701634004">
     <w:abstractNumId w:val="12"/>
   </w:num>
-  <w:num w:numId="28">
+  <w:num w:numId="28" w16cid:durableId="309871501">
     <w:abstractNumId w:val="0"/>
   </w:num>
-  <w:num w:numId="29">
+  <w:num w:numId="29" w16cid:durableId="901794475">
     <w:abstractNumId w:val="16"/>
   </w:num>
-  <w:num w:numId="30">
+  <w:num w:numId="30" w16cid:durableId="336083274">
     <w:abstractNumId w:val="1"/>
   </w:num>
-  <w:num w:numId="31">
+  <w:num w:numId="31" w16cid:durableId="1502157966">
     <w:abstractNumId w:val="12"/>
     <w:lvlOverride w:ilvl="0">
       <w:startOverride w:val="1"/>
@@ -8106,7 +7642,7 @@
       <w:startOverride w:val="1"/>
     </w:lvlOverride>
   </w:num>
-  <w:num w:numId="32">
+  <w:num w:numId="32" w16cid:durableId="486241866">
     <w:abstractNumId w:val="12"/>
     <w:lvlOverride w:ilvl="0">
       <w:startOverride w:val="1"/>
@@ -8140,7 +7676,7 @@
 </file>
 
 <file path=word/styles.xml><?xml version="1.0" encoding="utf-8"?>
-<w:styles xmlns:mc="http://schemas.openxmlformats.org/markup-compatibility/2006" xmlns:r="http://schemas.openxmlformats.org/officeDocument/2006/relationships" xmlns:w="http://schemas.openxmlformats.org/wordprocessingml/2006/main" xmlns:w14="http://schemas.microsoft.com/office/word/2010/wordml" xmlns:w15="http://schemas.microsoft.com/office/word/2012/wordml" xmlns:w16cex="http://schemas.microsoft.com/office/word/2018/wordml/cex" xmlns:w16cid="http://schemas.microsoft.com/office/word/2016/wordml/cid" xmlns:w16="http://schemas.microsoft.com/office/word/2018/wordml" xmlns:w16se="http://schemas.microsoft.com/office/word/2015/wordml/symex" mc:Ignorable="w14 w15 w16se w16cid w16 w16cex">
+<w:styles xmlns:mc="http://schemas.openxmlformats.org/markup-compatibility/2006" xmlns:r="http://schemas.openxmlformats.org/officeDocument/2006/relationships" xmlns:w="http://schemas.openxmlformats.org/wordprocessingml/2006/main" xmlns:w14="http://schemas.microsoft.com/office/word/2010/wordml" xmlns:w15="http://schemas.microsoft.com/office/word/2012/wordml" xmlns:w16cex="http://schemas.microsoft.com/office/word/2018/wordml/cex" xmlns:w16cid="http://schemas.microsoft.com/office/word/2016/wordml/cid" xmlns:w16="http://schemas.microsoft.com/office/word/2018/wordml" xmlns:w16sdtdh="http://schemas.microsoft.com/office/word/2020/wordml/sdtdatahash" xmlns:w16se="http://schemas.microsoft.com/office/word/2015/wordml/symex" mc:Ignorable="w14 w15 w16se w16cid w16 w16cex w16sdtdh">
   <w:docDefaults>
     <w:rPrDefault>
       <w:rPr>
@@ -8534,7 +8070,7 @@
     <w:lsdException w:name="Unresolved Mention" w:semiHidden="1" w:unhideWhenUsed="1"/>
     <w:lsdException w:name="Smart Link" w:semiHidden="1" w:unhideWhenUsed="1"/>
   </w:latentStyles>
-  <w:style w:type="paragraph" w:default="1" w:styleId="Normal">
+  <w:style w:type="paragraph" w:default="1" w:styleId="Binhthng">
     <w:name w:val="Normal"/>
     <w:qFormat/>
     <w:rsid w:val="007D2F84"/>
@@ -8547,11 +8083,11 @@
       <w:sz w:val="26"/>
     </w:rPr>
   </w:style>
-  <w:style w:type="paragraph" w:styleId="Heading1">
+  <w:style w:type="paragraph" w:styleId="u1">
     <w:name w:val="heading 1"/>
-    <w:basedOn w:val="Normal"/>
-    <w:next w:val="Normal"/>
-    <w:link w:val="Heading1Char"/>
+    <w:basedOn w:val="Binhthng"/>
+    <w:next w:val="Binhthng"/>
+    <w:link w:val="u1Char"/>
     <w:uiPriority w:val="9"/>
     <w:qFormat/>
     <w:rsid w:val="00E84013"/>
@@ -8573,11 +8109,11 @@
       <w:szCs w:val="28"/>
     </w:rPr>
   </w:style>
-  <w:style w:type="paragraph" w:styleId="Heading2">
+  <w:style w:type="paragraph" w:styleId="u2">
     <w:name w:val="heading 2"/>
-    <w:basedOn w:val="Normal"/>
-    <w:next w:val="Normal"/>
-    <w:link w:val="Heading2Char"/>
+    <w:basedOn w:val="Binhthng"/>
+    <w:next w:val="Binhthng"/>
+    <w:link w:val="u2Char"/>
     <w:uiPriority w:val="9"/>
     <w:unhideWhenUsed/>
     <w:qFormat/>
@@ -8600,11 +8136,11 @@
       <w:szCs w:val="26"/>
     </w:rPr>
   </w:style>
-  <w:style w:type="paragraph" w:styleId="Heading3">
+  <w:style w:type="paragraph" w:styleId="u3">
     <w:name w:val="heading 3"/>
-    <w:basedOn w:val="Normal"/>
-    <w:next w:val="Normal"/>
-    <w:link w:val="Heading3Char"/>
+    <w:basedOn w:val="Binhthng"/>
+    <w:next w:val="Binhthng"/>
+    <w:link w:val="u3Char"/>
     <w:uiPriority w:val="9"/>
     <w:unhideWhenUsed/>
     <w:qFormat/>
@@ -8626,11 +8162,11 @@
       <w:i/>
     </w:rPr>
   </w:style>
-  <w:style w:type="paragraph" w:styleId="Heading4">
+  <w:style w:type="paragraph" w:styleId="u4">
     <w:name w:val="heading 4"/>
-    <w:basedOn w:val="Normal"/>
-    <w:next w:val="Normal"/>
-    <w:link w:val="Heading4Char"/>
+    <w:basedOn w:val="Binhthng"/>
+    <w:next w:val="Binhthng"/>
+    <w:link w:val="u4Char"/>
     <w:uiPriority w:val="9"/>
     <w:unhideWhenUsed/>
     <w:qFormat/>
@@ -8654,11 +8190,11 @@
       <w:color w:val="4F81BD" w:themeColor="accent1"/>
     </w:rPr>
   </w:style>
-  <w:style w:type="paragraph" w:styleId="Heading5">
+  <w:style w:type="paragraph" w:styleId="u5">
     <w:name w:val="heading 5"/>
-    <w:basedOn w:val="Normal"/>
-    <w:next w:val="Normal"/>
-    <w:link w:val="Heading5Char"/>
+    <w:basedOn w:val="Binhthng"/>
+    <w:next w:val="Binhthng"/>
+    <w:link w:val="u5Char"/>
     <w:uiPriority w:val="9"/>
     <w:semiHidden/>
     <w:unhideWhenUsed/>
@@ -8679,11 +8215,11 @@
       <w:color w:val="365F91" w:themeColor="accent1" w:themeShade="BF"/>
     </w:rPr>
   </w:style>
-  <w:style w:type="paragraph" w:styleId="Heading6">
+  <w:style w:type="paragraph" w:styleId="u6">
     <w:name w:val="heading 6"/>
-    <w:basedOn w:val="Normal"/>
-    <w:next w:val="Normal"/>
-    <w:link w:val="Heading6Char"/>
+    <w:basedOn w:val="Binhthng"/>
+    <w:next w:val="Binhthng"/>
+    <w:link w:val="u6Char"/>
     <w:uiPriority w:val="9"/>
     <w:semiHidden/>
     <w:unhideWhenUsed/>
@@ -8704,11 +8240,11 @@
       <w:color w:val="243F60" w:themeColor="accent1" w:themeShade="7F"/>
     </w:rPr>
   </w:style>
-  <w:style w:type="paragraph" w:styleId="Heading7">
+  <w:style w:type="paragraph" w:styleId="u7">
     <w:name w:val="heading 7"/>
-    <w:basedOn w:val="Normal"/>
-    <w:next w:val="Normal"/>
-    <w:link w:val="Heading7Char"/>
+    <w:basedOn w:val="Binhthng"/>
+    <w:next w:val="Binhthng"/>
+    <w:link w:val="u7Char"/>
     <w:uiPriority w:val="9"/>
     <w:semiHidden/>
     <w:unhideWhenUsed/>
@@ -8731,11 +8267,11 @@
       <w:color w:val="243F60" w:themeColor="accent1" w:themeShade="7F"/>
     </w:rPr>
   </w:style>
-  <w:style w:type="paragraph" w:styleId="Heading8">
+  <w:style w:type="paragraph" w:styleId="u8">
     <w:name w:val="heading 8"/>
-    <w:basedOn w:val="Normal"/>
-    <w:next w:val="Normal"/>
-    <w:link w:val="Heading8Char"/>
+    <w:basedOn w:val="Binhthng"/>
+    <w:next w:val="Binhthng"/>
+    <w:link w:val="u8Char"/>
     <w:uiPriority w:val="9"/>
     <w:semiHidden/>
     <w:unhideWhenUsed/>
@@ -8758,11 +8294,11 @@
       <w:szCs w:val="21"/>
     </w:rPr>
   </w:style>
-  <w:style w:type="paragraph" w:styleId="Heading9">
+  <w:style w:type="paragraph" w:styleId="u9">
     <w:name w:val="heading 9"/>
-    <w:basedOn w:val="Normal"/>
-    <w:next w:val="Normal"/>
-    <w:link w:val="Heading9Char"/>
+    <w:basedOn w:val="Binhthng"/>
+    <w:next w:val="Binhthng"/>
+    <w:link w:val="u9Char"/>
     <w:uiPriority w:val="9"/>
     <w:semiHidden/>
     <w:unhideWhenUsed/>
@@ -8787,13 +8323,13 @@
       <w:szCs w:val="21"/>
     </w:rPr>
   </w:style>
-  <w:style w:type="character" w:default="1" w:styleId="DefaultParagraphFont">
+  <w:style w:type="character" w:default="1" w:styleId="Phngmcinhcuaoanvn">
     <w:name w:val="Default Paragraph Font"/>
     <w:uiPriority w:val="1"/>
     <w:semiHidden/>
     <w:unhideWhenUsed/>
   </w:style>
-  <w:style w:type="table" w:default="1" w:styleId="TableNormal">
+  <w:style w:type="table" w:default="1" w:styleId="BangThngthng">
     <w:name w:val="Normal Table"/>
     <w:uiPriority w:val="99"/>
     <w:semiHidden/>
@@ -8808,16 +8344,16 @@
       </w:tblCellMar>
     </w:tblPr>
   </w:style>
-  <w:style w:type="numbering" w:default="1" w:styleId="NoList">
+  <w:style w:type="numbering" w:default="1" w:styleId="Khngco">
     <w:name w:val="No List"/>
     <w:uiPriority w:val="99"/>
     <w:semiHidden/>
     <w:unhideWhenUsed/>
   </w:style>
-  <w:style w:type="paragraph" w:styleId="Header">
+  <w:style w:type="paragraph" w:styleId="utrang">
     <w:name w:val="header"/>
-    <w:basedOn w:val="Normal"/>
-    <w:link w:val="HeaderChar"/>
+    <w:basedOn w:val="Binhthng"/>
+    <w:link w:val="utrangChar"/>
     <w:uiPriority w:val="99"/>
     <w:unhideWhenUsed/>
     <w:rsid w:val="00A54510"/>
@@ -8829,17 +8365,17 @@
       <w:spacing w:line="240" w:lineRule="auto"/>
     </w:pPr>
   </w:style>
-  <w:style w:type="character" w:customStyle="1" w:styleId="HeaderChar">
-    <w:name w:val="Header Char"/>
-    <w:basedOn w:val="DefaultParagraphFont"/>
-    <w:link w:val="Header"/>
+  <w:style w:type="character" w:customStyle="1" w:styleId="utrangChar">
+    <w:name w:val="Đầu trang Char"/>
+    <w:basedOn w:val="Phngmcinhcuaoanvn"/>
+    <w:link w:val="utrang"/>
     <w:uiPriority w:val="99"/>
     <w:rsid w:val="00A54510"/>
   </w:style>
-  <w:style w:type="paragraph" w:styleId="Footer">
+  <w:style w:type="paragraph" w:styleId="Chntrang">
     <w:name w:val="footer"/>
-    <w:basedOn w:val="Normal"/>
-    <w:link w:val="FooterChar"/>
+    <w:basedOn w:val="Binhthng"/>
+    <w:link w:val="ChntrangChar"/>
     <w:uiPriority w:val="99"/>
     <w:unhideWhenUsed/>
     <w:rsid w:val="00A54510"/>
@@ -8851,17 +8387,17 @@
       <w:spacing w:line="240" w:lineRule="auto"/>
     </w:pPr>
   </w:style>
-  <w:style w:type="character" w:customStyle="1" w:styleId="FooterChar">
-    <w:name w:val="Footer Char"/>
-    <w:basedOn w:val="DefaultParagraphFont"/>
-    <w:link w:val="Footer"/>
+  <w:style w:type="character" w:customStyle="1" w:styleId="ChntrangChar">
+    <w:name w:val="Chân trang Char"/>
+    <w:basedOn w:val="Phngmcinhcuaoanvn"/>
+    <w:link w:val="Chntrang"/>
     <w:uiPriority w:val="99"/>
     <w:rsid w:val="00A54510"/>
   </w:style>
-  <w:style w:type="paragraph" w:styleId="BalloonText">
+  <w:style w:type="paragraph" w:styleId="Bongchuthich">
     <w:name w:val="Balloon Text"/>
-    <w:basedOn w:val="Normal"/>
-    <w:link w:val="BalloonTextChar"/>
+    <w:basedOn w:val="Binhthng"/>
+    <w:link w:val="BongchuthichChar"/>
     <w:uiPriority w:val="99"/>
     <w:semiHidden/>
     <w:unhideWhenUsed/>
@@ -8875,10 +8411,10 @@
       <w:szCs w:val="16"/>
     </w:rPr>
   </w:style>
-  <w:style w:type="character" w:customStyle="1" w:styleId="BalloonTextChar">
-    <w:name w:val="Balloon Text Char"/>
-    <w:basedOn w:val="DefaultParagraphFont"/>
-    <w:link w:val="BalloonText"/>
+  <w:style w:type="character" w:customStyle="1" w:styleId="BongchuthichChar">
+    <w:name w:val="Bóng chú thích Char"/>
+    <w:basedOn w:val="Phngmcinhcuaoanvn"/>
+    <w:link w:val="Bongchuthich"/>
     <w:uiPriority w:val="99"/>
     <w:semiHidden/>
     <w:rsid w:val="00A54510"/>
@@ -8888,10 +8424,10 @@
       <w:szCs w:val="16"/>
     </w:rPr>
   </w:style>
-  <w:style w:type="character" w:customStyle="1" w:styleId="Heading1Char">
-    <w:name w:val="Heading 1 Char"/>
-    <w:basedOn w:val="DefaultParagraphFont"/>
-    <w:link w:val="Heading1"/>
+  <w:style w:type="character" w:customStyle="1" w:styleId="u1Char">
+    <w:name w:val="Đầu đề 1 Char"/>
+    <w:basedOn w:val="Phngmcinhcuaoanvn"/>
+    <w:link w:val="u1"/>
     <w:uiPriority w:val="9"/>
     <w:rsid w:val="00E84013"/>
     <w:rPr>
@@ -8903,10 +8439,10 @@
       <w:szCs w:val="28"/>
     </w:rPr>
   </w:style>
-  <w:style w:type="character" w:customStyle="1" w:styleId="Heading2Char">
-    <w:name w:val="Heading 2 Char"/>
-    <w:basedOn w:val="DefaultParagraphFont"/>
-    <w:link w:val="Heading2"/>
+  <w:style w:type="character" w:customStyle="1" w:styleId="u2Char">
+    <w:name w:val="Đầu đề 2 Char"/>
+    <w:basedOn w:val="Phngmcinhcuaoanvn"/>
+    <w:link w:val="u2"/>
     <w:uiPriority w:val="9"/>
     <w:rsid w:val="00C20E39"/>
     <w:rPr>
@@ -8917,10 +8453,10 @@
       <w:szCs w:val="26"/>
     </w:rPr>
   </w:style>
-  <w:style w:type="character" w:customStyle="1" w:styleId="Heading3Char">
-    <w:name w:val="Heading 3 Char"/>
-    <w:basedOn w:val="DefaultParagraphFont"/>
-    <w:link w:val="Heading3"/>
+  <w:style w:type="character" w:customStyle="1" w:styleId="u3Char">
+    <w:name w:val="Đầu đề 3 Char"/>
+    <w:basedOn w:val="Phngmcinhcuaoanvn"/>
+    <w:link w:val="u3"/>
     <w:uiPriority w:val="9"/>
     <w:rsid w:val="00D316C1"/>
     <w:rPr>
@@ -8931,9 +8467,9 @@
       <w:sz w:val="26"/>
     </w:rPr>
   </w:style>
-  <w:style w:type="paragraph" w:styleId="ListParagraph">
+  <w:style w:type="paragraph" w:styleId="oancuaDanhsach">
     <w:name w:val="List Paragraph"/>
-    <w:basedOn w:val="Normal"/>
+    <w:basedOn w:val="Binhthng"/>
     <w:uiPriority w:val="34"/>
     <w:qFormat/>
     <w:rsid w:val="00C05253"/>
@@ -8942,10 +8478,10 @@
       <w:contextualSpacing/>
     </w:pPr>
   </w:style>
-  <w:style w:type="paragraph" w:styleId="TOCHeading">
+  <w:style w:type="paragraph" w:styleId="uMucluc">
     <w:name w:val="TOC Heading"/>
-    <w:basedOn w:val="Heading1"/>
-    <w:next w:val="Normal"/>
+    <w:basedOn w:val="u1"/>
+    <w:next w:val="Binhthng"/>
     <w:uiPriority w:val="39"/>
     <w:unhideWhenUsed/>
     <w:qFormat/>
@@ -8959,10 +8495,10 @@
       <w:lang w:eastAsia="ja-JP"/>
     </w:rPr>
   </w:style>
-  <w:style w:type="paragraph" w:styleId="TOC1">
+  <w:style w:type="paragraph" w:styleId="Mucluc1">
     <w:name w:val="toc 1"/>
-    <w:basedOn w:val="Normal"/>
-    <w:next w:val="Normal"/>
+    <w:basedOn w:val="Binhthng"/>
+    <w:next w:val="Binhthng"/>
     <w:autoRedefine/>
     <w:uiPriority w:val="39"/>
     <w:unhideWhenUsed/>
@@ -8976,10 +8512,10 @@
       <w:b/>
     </w:rPr>
   </w:style>
-  <w:style w:type="paragraph" w:styleId="TOC2">
+  <w:style w:type="paragraph" w:styleId="Mucluc2">
     <w:name w:val="toc 2"/>
-    <w:basedOn w:val="Normal"/>
-    <w:next w:val="Normal"/>
+    <w:basedOn w:val="Binhthng"/>
+    <w:next w:val="Binhthng"/>
     <w:autoRedefine/>
     <w:uiPriority w:val="39"/>
     <w:unhideWhenUsed/>
@@ -8988,9 +8524,9 @@
       <w:ind w:left="216"/>
     </w:pPr>
   </w:style>
-  <w:style w:type="character" w:styleId="Hyperlink">
+  <w:style w:type="character" w:styleId="Siuktni">
     <w:name w:val="Hyperlink"/>
-    <w:basedOn w:val="DefaultParagraphFont"/>
+    <w:basedOn w:val="Phngmcinhcuaoanvn"/>
     <w:uiPriority w:val="99"/>
     <w:unhideWhenUsed/>
     <w:rsid w:val="00025192"/>
@@ -8999,10 +8535,10 @@
       <w:u w:val="single"/>
     </w:rPr>
   </w:style>
-  <w:style w:type="paragraph" w:styleId="Caption">
+  <w:style w:type="paragraph" w:styleId="Chuthich">
     <w:name w:val="caption"/>
-    <w:basedOn w:val="Normal"/>
-    <w:next w:val="Normal"/>
+    <w:basedOn w:val="Binhthng"/>
+    <w:next w:val="Binhthng"/>
     <w:uiPriority w:val="35"/>
     <w:unhideWhenUsed/>
     <w:qFormat/>
@@ -9016,10 +8552,10 @@
       <w:szCs w:val="18"/>
     </w:rPr>
   </w:style>
-  <w:style w:type="paragraph" w:styleId="TOC3">
+  <w:style w:type="paragraph" w:styleId="Mucluc3">
     <w:name w:val="toc 3"/>
-    <w:basedOn w:val="Normal"/>
-    <w:next w:val="Normal"/>
+    <w:basedOn w:val="Binhthng"/>
+    <w:next w:val="Binhthng"/>
     <w:autoRedefine/>
     <w:uiPriority w:val="39"/>
     <w:unhideWhenUsed/>
@@ -9034,10 +8570,10 @@
       <w:noProof/>
     </w:rPr>
   </w:style>
-  <w:style w:type="paragraph" w:styleId="FootnoteText">
+  <w:style w:type="paragraph" w:styleId="VnbanCcchu">
     <w:name w:val="footnote text"/>
-    <w:basedOn w:val="Normal"/>
-    <w:link w:val="FootnoteTextChar"/>
+    <w:basedOn w:val="Binhthng"/>
+    <w:link w:val="VnbanCcchuChar"/>
     <w:uiPriority w:val="99"/>
     <w:semiHidden/>
     <w:unhideWhenUsed/>
@@ -9050,10 +8586,10 @@
       <w:szCs w:val="20"/>
     </w:rPr>
   </w:style>
-  <w:style w:type="character" w:customStyle="1" w:styleId="FootnoteTextChar">
-    <w:name w:val="Footnote Text Char"/>
-    <w:basedOn w:val="DefaultParagraphFont"/>
-    <w:link w:val="FootnoteText"/>
+  <w:style w:type="character" w:customStyle="1" w:styleId="VnbanCcchuChar">
+    <w:name w:val="Văn bản Cước chú Char"/>
+    <w:basedOn w:val="Phngmcinhcuaoanvn"/>
+    <w:link w:val="VnbanCcchu"/>
     <w:uiPriority w:val="99"/>
     <w:semiHidden/>
     <w:rsid w:val="002A2A44"/>
@@ -9062,9 +8598,9 @@
       <w:szCs w:val="20"/>
     </w:rPr>
   </w:style>
-  <w:style w:type="character" w:styleId="FootnoteReference">
+  <w:style w:type="character" w:styleId="ThamchiuCcchu">
     <w:name w:val="footnote reference"/>
-    <w:basedOn w:val="DefaultParagraphFont"/>
+    <w:basedOn w:val="Phngmcinhcuaoanvn"/>
     <w:uiPriority w:val="99"/>
     <w:semiHidden/>
     <w:unhideWhenUsed/>
@@ -9073,9 +8609,9 @@
       <w:vertAlign w:val="superscript"/>
     </w:rPr>
   </w:style>
-  <w:style w:type="character" w:styleId="PlaceholderText">
+  <w:style w:type="character" w:styleId="VnbanChdanhsn">
     <w:name w:val="Placeholder Text"/>
-    <w:basedOn w:val="DefaultParagraphFont"/>
+    <w:basedOn w:val="Phngmcinhcuaoanvn"/>
     <w:uiPriority w:val="99"/>
     <w:semiHidden/>
     <w:rsid w:val="00630988"/>
@@ -9083,9 +8619,9 @@
       <w:color w:val="808080"/>
     </w:rPr>
   </w:style>
-  <w:style w:type="table" w:styleId="TableGrid">
+  <w:style w:type="table" w:styleId="LiBang">
     <w:name w:val="Table Grid"/>
-    <w:basedOn w:val="TableNormal"/>
+    <w:basedOn w:val="BangThngthng"/>
     <w:uiPriority w:val="59"/>
     <w:rsid w:val="00D52D8E"/>
     <w:pPr>
@@ -9102,10 +8638,10 @@
       </w:tblBorders>
     </w:tblPr>
   </w:style>
-  <w:style w:type="character" w:customStyle="1" w:styleId="Heading4Char">
-    <w:name w:val="Heading 4 Char"/>
-    <w:basedOn w:val="DefaultParagraphFont"/>
-    <w:link w:val="Heading4"/>
+  <w:style w:type="character" w:customStyle="1" w:styleId="u4Char">
+    <w:name w:val="Đầu đề 4 Char"/>
+    <w:basedOn w:val="Phngmcinhcuaoanvn"/>
+    <w:link w:val="u4"/>
     <w:uiPriority w:val="9"/>
     <w:rsid w:val="009B1018"/>
     <w:rPr>
@@ -9117,10 +8653,10 @@
       <w:color w:val="4F81BD" w:themeColor="accent1"/>
     </w:rPr>
   </w:style>
-  <w:style w:type="paragraph" w:styleId="TOC4">
+  <w:style w:type="paragraph" w:styleId="Mucluc4">
     <w:name w:val="toc 4"/>
-    <w:basedOn w:val="Normal"/>
-    <w:next w:val="Normal"/>
+    <w:basedOn w:val="Binhthng"/>
+    <w:next w:val="Binhthng"/>
     <w:autoRedefine/>
     <w:uiPriority w:val="39"/>
     <w:unhideWhenUsed/>
@@ -9130,10 +8666,10 @@
       <w:ind w:left="780"/>
     </w:pPr>
   </w:style>
-  <w:style w:type="character" w:customStyle="1" w:styleId="Heading5Char">
-    <w:name w:val="Heading 5 Char"/>
-    <w:basedOn w:val="DefaultParagraphFont"/>
-    <w:link w:val="Heading5"/>
+  <w:style w:type="character" w:customStyle="1" w:styleId="u5Char">
+    <w:name w:val="Đầu đề 5 Char"/>
+    <w:basedOn w:val="Phngmcinhcuaoanvn"/>
+    <w:link w:val="u5"/>
     <w:uiPriority w:val="9"/>
     <w:semiHidden/>
     <w:rsid w:val="00E84013"/>
@@ -9143,10 +8679,10 @@
       <w:sz w:val="26"/>
     </w:rPr>
   </w:style>
-  <w:style w:type="character" w:customStyle="1" w:styleId="Heading6Char">
-    <w:name w:val="Heading 6 Char"/>
-    <w:basedOn w:val="DefaultParagraphFont"/>
-    <w:link w:val="Heading6"/>
+  <w:style w:type="character" w:customStyle="1" w:styleId="u6Char">
+    <w:name w:val="Đầu đề 6 Char"/>
+    <w:basedOn w:val="Phngmcinhcuaoanvn"/>
+    <w:link w:val="u6"/>
     <w:uiPriority w:val="9"/>
     <w:semiHidden/>
     <w:rsid w:val="00E84013"/>
@@ -9156,10 +8692,10 @@
       <w:sz w:val="26"/>
     </w:rPr>
   </w:style>
-  <w:style w:type="character" w:customStyle="1" w:styleId="Heading7Char">
-    <w:name w:val="Heading 7 Char"/>
-    <w:basedOn w:val="DefaultParagraphFont"/>
-    <w:link w:val="Heading7"/>
+  <w:style w:type="character" w:customStyle="1" w:styleId="u7Char">
+    <w:name w:val="Đầu đề 7 Char"/>
+    <w:basedOn w:val="Phngmcinhcuaoanvn"/>
+    <w:link w:val="u7"/>
     <w:uiPriority w:val="9"/>
     <w:semiHidden/>
     <w:rsid w:val="00E84013"/>
@@ -9171,10 +8707,10 @@
       <w:sz w:val="26"/>
     </w:rPr>
   </w:style>
-  <w:style w:type="character" w:customStyle="1" w:styleId="Heading8Char">
-    <w:name w:val="Heading 8 Char"/>
-    <w:basedOn w:val="DefaultParagraphFont"/>
-    <w:link w:val="Heading8"/>
+  <w:style w:type="character" w:customStyle="1" w:styleId="u8Char">
+    <w:name w:val="Đầu đề 8 Char"/>
+    <w:basedOn w:val="Phngmcinhcuaoanvn"/>
+    <w:link w:val="u8"/>
     <w:uiPriority w:val="9"/>
     <w:semiHidden/>
     <w:rsid w:val="00E84013"/>
@@ -9185,10 +8721,10 @@
       <w:szCs w:val="21"/>
     </w:rPr>
   </w:style>
-  <w:style w:type="character" w:customStyle="1" w:styleId="Heading9Char">
-    <w:name w:val="Heading 9 Char"/>
-    <w:basedOn w:val="DefaultParagraphFont"/>
-    <w:link w:val="Heading9"/>
+  <w:style w:type="character" w:customStyle="1" w:styleId="u9Char">
+    <w:name w:val="Đầu đề 9 Char"/>
+    <w:basedOn w:val="Phngmcinhcuaoanvn"/>
+    <w:link w:val="u9"/>
     <w:uiPriority w:val="9"/>
     <w:semiHidden/>
     <w:rsid w:val="00E84013"/>
@@ -9205,7 +8741,7 @@
 </file>
 
 <file path=word/glossary/document.xml><?xml version="1.0" encoding="utf-8"?>
-<w:glossaryDocument xmlns:wpc="http://schemas.microsoft.com/office/word/2010/wordprocessingCanvas" xmlns:cx="http://schemas.microsoft.com/office/drawing/2014/chartex" xmlns:cx1="http://schemas.microsoft.com/office/drawing/2015/9/8/chartex" xmlns:cx2="http://schemas.microsoft.com/office/drawing/2015/10/21/chartex" xmlns:cx3="http://schemas.microsoft.com/office/drawing/2016/5/9/chartex" xmlns:cx4="http://schemas.microsoft.com/office/drawing/2016/5/10/chartex" xmlns:cx5="http://schemas.microsoft.com/office/drawing/2016/5/11/chartex" xmlns:cx6="http://schemas.microsoft.com/office/drawing/2016/5/12/chartex" xmlns:cx7="http://schemas.microsoft.com/office/drawing/2016/5/13/chartex" xmlns:cx8="http://schemas.microsoft.com/office/drawing/2016/5/14/chartex" xmlns:mc="http://schemas.openxmlformats.org/markup-compatibility/2006" xmlns:aink="http://schemas.microsoft.com/office/drawing/2016/ink" xmlns:am3d="http://schemas.microsoft.com/office/drawing/2017/model3d" xmlns:o="urn:schemas-microsoft-com:office:office" xmlns:r="http://schemas.openxmlformats.org/officeDocument/2006/relationships" xmlns:m="http://schemas.openxmlformats.org/officeDocument/2006/math" xmlns:v="urn:schemas-microsoft-com:vml" xmlns:wp14="http://schemas.microsoft.com/office/word/2010/wordprocessingDrawing" xmlns:wp="http://schemas.openxmlformats.org/drawingml/2006/wordprocessingDrawing" xmlns:w10="urn:schemas-microsoft-com:office:word" xmlns:w="http://schemas.openxmlformats.org/wordprocessingml/2006/main" xmlns:w14="http://schemas.microsoft.com/office/word/2010/wordml" xmlns:w15="http://schemas.microsoft.com/office/word/2012/wordml" xmlns:w16cex="http://schemas.microsoft.com/office/word/2018/wordml/cex" xmlns:w16cid="http://schemas.microsoft.com/office/word/2016/wordml/cid" xmlns:w16="http://schemas.microsoft.com/office/word/2018/wordml" xmlns:w16se="http://schemas.microsoft.com/office/word/2015/wordml/symex" xmlns:wpg="http://schemas.microsoft.com/office/word/2010/wordprocessingGroup" xmlns:wpi="http://schemas.microsoft.com/office/word/2010/wordprocessingInk" xmlns:wne="http://schemas.microsoft.com/office/word/2006/wordml" xmlns:wps="http://schemas.microsoft.com/office/word/2010/wordprocessingShape" mc:Ignorable="w14 w15 w16se w16cid w16 w16cex wp14">
+<w:glossaryDocument xmlns:wpc="http://schemas.microsoft.com/office/word/2010/wordprocessingCanvas" xmlns:cx="http://schemas.microsoft.com/office/drawing/2014/chartex" xmlns:cx1="http://schemas.microsoft.com/office/drawing/2015/9/8/chartex" xmlns:cx2="http://schemas.microsoft.com/office/drawing/2015/10/21/chartex" xmlns:cx3="http://schemas.microsoft.com/office/drawing/2016/5/9/chartex" xmlns:cx4="http://schemas.microsoft.com/office/drawing/2016/5/10/chartex" xmlns:cx5="http://schemas.microsoft.com/office/drawing/2016/5/11/chartex" xmlns:cx6="http://schemas.microsoft.com/office/drawing/2016/5/12/chartex" xmlns:cx7="http://schemas.microsoft.com/office/drawing/2016/5/13/chartex" xmlns:cx8="http://schemas.microsoft.com/office/drawing/2016/5/14/chartex" xmlns:mc="http://schemas.openxmlformats.org/markup-compatibility/2006" xmlns:aink="http://schemas.microsoft.com/office/drawing/2016/ink" xmlns:am3d="http://schemas.microsoft.com/office/drawing/2017/model3d" xmlns:o="urn:schemas-microsoft-com:office:office" xmlns:oel="http://schemas.microsoft.com/office/2019/extlst" xmlns:r="http://schemas.openxmlformats.org/officeDocument/2006/relationships" xmlns:m="http://schemas.openxmlformats.org/officeDocument/2006/math" xmlns:v="urn:schemas-microsoft-com:vml" xmlns:wp14="http://schemas.microsoft.com/office/word/2010/wordprocessingDrawing" xmlns:wp="http://schemas.openxmlformats.org/drawingml/2006/wordprocessingDrawing" xmlns:w10="urn:schemas-microsoft-com:office:word" xmlns:w="http://schemas.openxmlformats.org/wordprocessingml/2006/main" xmlns:w14="http://schemas.microsoft.com/office/word/2010/wordml" xmlns:w15="http://schemas.microsoft.com/office/word/2012/wordml" xmlns:w16cex="http://schemas.microsoft.com/office/word/2018/wordml/cex" xmlns:w16cid="http://schemas.microsoft.com/office/word/2016/wordml/cid" xmlns:w16="http://schemas.microsoft.com/office/word/2018/wordml" xmlns:w16sdtdh="http://schemas.microsoft.com/office/word/2020/wordml/sdtdatahash" xmlns:w16se="http://schemas.microsoft.com/office/word/2015/wordml/symex" xmlns:wpg="http://schemas.microsoft.com/office/word/2010/wordprocessingGroup" xmlns:wpi="http://schemas.microsoft.com/office/word/2010/wordprocessingInk" xmlns:wne="http://schemas.microsoft.com/office/word/2006/wordml" xmlns:wps="http://schemas.microsoft.com/office/word/2010/wordprocessingShape" mc:Ignorable="w14 w15 w16se w16cid w16 w16cex w16sdtdh wp14">
   <w:docParts>
     <w:docPart>
       <w:docPartPr>
@@ -9238,13 +8774,13 @@
 </file>
 
 <file path=word/glossary/fontTable.xml><?xml version="1.0" encoding="utf-8"?>
-<w:fonts xmlns:mc="http://schemas.openxmlformats.org/markup-compatibility/2006" xmlns:r="http://schemas.openxmlformats.org/officeDocument/2006/relationships" xmlns:w="http://schemas.openxmlformats.org/wordprocessingml/2006/main" xmlns:w14="http://schemas.microsoft.com/office/word/2010/wordml" xmlns:w15="http://schemas.microsoft.com/office/word/2012/wordml" xmlns:w16cex="http://schemas.microsoft.com/office/word/2018/wordml/cex" xmlns:w16cid="http://schemas.microsoft.com/office/word/2016/wordml/cid" xmlns:w16="http://schemas.microsoft.com/office/word/2018/wordml" xmlns:w16se="http://schemas.microsoft.com/office/word/2015/wordml/symex" mc:Ignorable="w14 w15 w16se w16cid w16 w16cex">
+<w:fonts xmlns:mc="http://schemas.openxmlformats.org/markup-compatibility/2006" xmlns:r="http://schemas.openxmlformats.org/officeDocument/2006/relationships" xmlns:w="http://schemas.openxmlformats.org/wordprocessingml/2006/main" xmlns:w14="http://schemas.microsoft.com/office/word/2010/wordml" xmlns:w15="http://schemas.microsoft.com/office/word/2012/wordml" xmlns:w16cex="http://schemas.microsoft.com/office/word/2018/wordml/cex" xmlns:w16cid="http://schemas.microsoft.com/office/word/2016/wordml/cid" xmlns:w16="http://schemas.microsoft.com/office/word/2018/wordml" xmlns:w16sdtdh="http://schemas.microsoft.com/office/word/2020/wordml/sdtdatahash" xmlns:w16se="http://schemas.microsoft.com/office/word/2015/wordml/symex" mc:Ignorable="w14 w15 w16se w16cid w16 w16cex w16sdtdh">
   <w:font w:name="Symbol">
     <w:panose1 w:val="05050102010706020507"/>
     <w:charset w:val="02"/>
-    <w:family w:val="decorative"/>
+    <w:family w:val="roman"/>
     <w:pitch w:val="variable"/>
-    <w:sig w:usb0="00000003" w:usb1="10000000" w:usb2="00000000" w:usb3="00000000" w:csb0="80000001" w:csb1="00000000"/>
+    <w:sig w:usb0="00000000" w:usb1="10000000" w:usb2="00000000" w:usb3="00000000" w:csb0="80000000" w:csb1="00000000"/>
   </w:font>
   <w:font w:name="Times New Roman">
     <w:panose1 w:val="02020603050405020304"/>
@@ -9258,18 +8794,18 @@
     <w:charset w:val="00"/>
     <w:family w:val="modern"/>
     <w:pitch w:val="fixed"/>
-    <w:sig w:usb0="E0002AFF" w:usb1="C0007843" w:usb2="00000009" w:usb3="00000000" w:csb0="000001FF" w:csb1="00000000"/>
+    <w:sig w:usb0="E0002EFF" w:usb1="C0007843" w:usb2="00000009" w:usb3="00000000" w:csb0="000001FF" w:csb1="00000000"/>
   </w:font>
   <w:font w:name="Wingdings">
     <w:panose1 w:val="05000000000000000000"/>
     <w:charset w:val="02"/>
-    <w:family w:val="decorative"/>
+    <w:family w:val="auto"/>
     <w:pitch w:val="variable"/>
-    <w:sig w:usb0="00000003" w:usb1="10000000" w:usb2="00000000" w:usb3="00000000" w:csb0="80000001" w:csb1="00000000"/>
+    <w:sig w:usb0="00000000" w:usb1="10000000" w:usb2="00000000" w:usb3="00000000" w:csb0="80000000" w:csb1="00000000"/>
   </w:font>
   <w:font w:name="Segoe UI">
     <w:altName w:val="Sylfaen"/>
-    <w:panose1 w:val="020B0604020202020204"/>
+    <w:panose1 w:val="020B0502040204020203"/>
     <w:charset w:val="00"/>
     <w:family w:val="swiss"/>
     <w:pitch w:val="variable"/>
@@ -9280,14 +8816,14 @@
     <w:charset w:val="00"/>
     <w:family w:val="swiss"/>
     <w:pitch w:val="variable"/>
-    <w:sig w:usb0="E0002AFF" w:usb1="C000ACFF" w:usb2="00000009" w:usb3="00000000" w:csb0="000001FF" w:csb1="00000000"/>
+    <w:sig w:usb0="E4002EFF" w:usb1="C000247B" w:usb2="00000009" w:usb3="00000000" w:csb0="000001FF" w:csb1="00000000"/>
   </w:font>
   <w:font w:name="Cambria">
     <w:panose1 w:val="02040503050406030204"/>
     <w:charset w:val="00"/>
     <w:family w:val="roman"/>
     <w:pitch w:val="variable"/>
-    <w:sig w:usb0="E00002FF" w:usb1="400004FF" w:usb2="00000000" w:usb3="00000000" w:csb0="0000019F" w:csb1="00000000"/>
+    <w:sig w:usb0="E00006FF" w:usb1="420024FF" w:usb2="02000000" w:usb3="00000000" w:csb0="0000019F" w:csb1="00000000"/>
   </w:font>
   <w:font w:name="Tahoma">
     <w:panose1 w:val="020B0604030504040204"/>
@@ -9310,13 +8846,13 @@
     <w:charset w:val="00"/>
     <w:family w:val="swiss"/>
     <w:pitch w:val="variable"/>
-    <w:sig w:usb0="E0002AFF" w:usb1="C000247B" w:usb2="00000009" w:usb3="00000000" w:csb0="000001FF" w:csb1="00000000"/>
+    <w:sig w:usb0="E4002EFF" w:usb1="C000247B" w:usb2="00000009" w:usb3="00000000" w:csb0="000001FF" w:csb1="00000000"/>
   </w:font>
 </w:fonts>
 </file>
 
 <file path=word/glossary/settings.xml><?xml version="1.0" encoding="utf-8"?>
-<w:settings xmlns:mc="http://schemas.openxmlformats.org/markup-compatibility/2006" xmlns:o="urn:schemas-microsoft-com:office:office" xmlns:r="http://schemas.openxmlformats.org/officeDocument/2006/relationships" xmlns:m="http://schemas.openxmlformats.org/officeDocument/2006/math" xmlns:v="urn:schemas-microsoft-com:vml" xmlns:w10="urn:schemas-microsoft-com:office:word" xmlns:w="http://schemas.openxmlformats.org/wordprocessingml/2006/main" xmlns:w14="http://schemas.microsoft.com/office/word/2010/wordml" xmlns:w15="http://schemas.microsoft.com/office/word/2012/wordml" xmlns:w16cex="http://schemas.microsoft.com/office/word/2018/wordml/cex" xmlns:w16cid="http://schemas.microsoft.com/office/word/2016/wordml/cid" xmlns:w16="http://schemas.microsoft.com/office/word/2018/wordml" xmlns:w16se="http://schemas.microsoft.com/office/word/2015/wordml/symex" xmlns:sl="http://schemas.openxmlformats.org/schemaLibrary/2006/main" mc:Ignorable="w14 w15 w16se w16cid w16 w16cex">
+<w:settings xmlns:mc="http://schemas.openxmlformats.org/markup-compatibility/2006" xmlns:o="urn:schemas-microsoft-com:office:office" xmlns:r="http://schemas.openxmlformats.org/officeDocument/2006/relationships" xmlns:m="http://schemas.openxmlformats.org/officeDocument/2006/math" xmlns:v="urn:schemas-microsoft-com:vml" xmlns:w10="urn:schemas-microsoft-com:office:word" xmlns:w="http://schemas.openxmlformats.org/wordprocessingml/2006/main" xmlns:w14="http://schemas.microsoft.com/office/word/2010/wordml" xmlns:w15="http://schemas.microsoft.com/office/word/2012/wordml" xmlns:w16cex="http://schemas.microsoft.com/office/word/2018/wordml/cex" xmlns:w16cid="http://schemas.microsoft.com/office/word/2016/wordml/cid" xmlns:w16="http://schemas.microsoft.com/office/word/2018/wordml" xmlns:w16sdtdh="http://schemas.microsoft.com/office/word/2020/wordml/sdtdatahash" xmlns:w16se="http://schemas.microsoft.com/office/word/2015/wordml/symex" xmlns:sl="http://schemas.openxmlformats.org/schemaLibrary/2006/main" mc:Ignorable="w14 w15 w16se w16cid w16 w16cex w16sdtdh">
   <w:view w:val="normal"/>
   <w:revisionView w:inkAnnotations="0"/>
   <w:defaultTabStop w:val="720"/>
@@ -9350,6 +8886,7 @@
     <w:rsid w:val="005D6483"/>
     <w:rsid w:val="00605ED9"/>
     <w:rsid w:val="006A5587"/>
+    <w:rsid w:val="006E64DC"/>
     <w:rsid w:val="006E7B9E"/>
     <w:rsid w:val="00724C52"/>
     <w:rsid w:val="00783296"/>
@@ -9393,13 +8930,13 @@
   </m:mathPr>
   <w:themeFontLang w:val="en-US"/>
   <w:clrSchemeMapping w:bg1="light1" w:t1="dark1" w:bg2="light2" w:t2="dark2" w:accent1="accent1" w:accent2="accent2" w:accent3="accent3" w:accent4="accent4" w:accent5="accent5" w:accent6="accent6" w:hyperlink="hyperlink" w:followedHyperlink="followedHyperlink"/>
-  <w:decimalSymbol w:val=","/>
+  <w:decimalSymbol w:val="."/>
   <w:listSeparator w:val=","/>
 </w:settings>
 </file>
 
 <file path=word/glossary/styles.xml><?xml version="1.0" encoding="utf-8"?>
-<w:styles xmlns:mc="http://schemas.openxmlformats.org/markup-compatibility/2006" xmlns:r="http://schemas.openxmlformats.org/officeDocument/2006/relationships" xmlns:w="http://schemas.openxmlformats.org/wordprocessingml/2006/main" xmlns:w14="http://schemas.microsoft.com/office/word/2010/wordml" xmlns:w15="http://schemas.microsoft.com/office/word/2012/wordml" xmlns:w16cex="http://schemas.microsoft.com/office/word/2018/wordml/cex" xmlns:w16cid="http://schemas.microsoft.com/office/word/2016/wordml/cid" xmlns:w16="http://schemas.microsoft.com/office/word/2018/wordml" xmlns:w16se="http://schemas.microsoft.com/office/word/2015/wordml/symex" mc:Ignorable="w14 w15 w16se w16cid w16 w16cex">
+<w:styles xmlns:mc="http://schemas.openxmlformats.org/markup-compatibility/2006" xmlns:r="http://schemas.openxmlformats.org/officeDocument/2006/relationships" xmlns:w="http://schemas.openxmlformats.org/wordprocessingml/2006/main" xmlns:w14="http://schemas.microsoft.com/office/word/2010/wordml" xmlns:w15="http://schemas.microsoft.com/office/word/2012/wordml" xmlns:w16cex="http://schemas.microsoft.com/office/word/2018/wordml/cex" xmlns:w16cid="http://schemas.microsoft.com/office/word/2016/wordml/cid" xmlns:w16="http://schemas.microsoft.com/office/word/2018/wordml" xmlns:w16sdtdh="http://schemas.microsoft.com/office/word/2020/wordml/sdtdatahash" xmlns:w16se="http://schemas.microsoft.com/office/word/2015/wordml/symex" mc:Ignorable="w14 w15 w16se w16cid w16 w16cex w16sdtdh">
   <w:docDefaults>
     <w:rPrDefault>
       <w:rPr>
@@ -9793,18 +9330,18 @@
     <w:lsdException w:name="Unresolved Mention" w:semiHidden="1" w:unhideWhenUsed="1"/>
     <w:lsdException w:name="Smart Link" w:semiHidden="1" w:unhideWhenUsed="1"/>
   </w:latentStyles>
-  <w:style w:type="paragraph" w:default="1" w:styleId="Normal">
+  <w:style w:type="paragraph" w:default="1" w:styleId="Binhthng">
     <w:name w:val="Normal"/>
     <w:qFormat/>
     <w:rsid w:val="00095FAF"/>
   </w:style>
-  <w:style w:type="character" w:default="1" w:styleId="DefaultParagraphFont">
+  <w:style w:type="character" w:default="1" w:styleId="Phngmcinhcuaoanvn">
     <w:name w:val="Default Paragraph Font"/>
     <w:uiPriority w:val="1"/>
     <w:semiHidden/>
     <w:unhideWhenUsed/>
   </w:style>
-  <w:style w:type="table" w:default="1" w:styleId="TableNormal">
+  <w:style w:type="table" w:default="1" w:styleId="BangThngthng">
     <w:name w:val="Normal Table"/>
     <w:uiPriority w:val="99"/>
     <w:semiHidden/>
@@ -9819,7 +9356,7 @@
       </w:tblCellMar>
     </w:tblPr>
   </w:style>
-  <w:style w:type="numbering" w:default="1" w:styleId="NoList">
+  <w:style w:type="numbering" w:default="1" w:styleId="Khngco">
     <w:name w:val="No List"/>
     <w:uiPriority w:val="99"/>
     <w:semiHidden/>
@@ -9829,17 +9366,9 @@
     <w:name w:val="08AC515536FA4BE8BB899743FFB07332"/>
     <w:rsid w:val="0009493C"/>
   </w:style>
-  <w:style w:type="paragraph" w:customStyle="1" w:styleId="F1FD4E0CBBB14C6E892CD332CD0BE685">
-    <w:name w:val="F1FD4E0CBBB14C6E892CD332CD0BE685"/>
-    <w:rsid w:val="0009493C"/>
-  </w:style>
-  <w:style w:type="paragraph" w:customStyle="1" w:styleId="F576C7DDF11448C39C0022C1D17F41AF">
-    <w:name w:val="F576C7DDF11448C39C0022C1D17F41AF"/>
-    <w:rsid w:val="0009493C"/>
-  </w:style>
-  <w:style w:type="character" w:styleId="PlaceholderText">
+  <w:style w:type="character" w:styleId="VnbanChdanhsn">
     <w:name w:val="Placeholder Text"/>
-    <w:basedOn w:val="DefaultParagraphFont"/>
+    <w:basedOn w:val="Phngmcinhcuaoanvn"/>
     <w:uiPriority w:val="99"/>
     <w:semiHidden/>
     <w:rsid w:val="00F518AA"/>
@@ -9851,7 +9380,7 @@
 </file>
 
 <file path=word/glossary/webSettings.xml><?xml version="1.0" encoding="utf-8"?>
-<w:webSettings xmlns:mc="http://schemas.openxmlformats.org/markup-compatibility/2006" xmlns:r="http://schemas.openxmlformats.org/officeDocument/2006/relationships" xmlns:w="http://schemas.openxmlformats.org/wordprocessingml/2006/main" xmlns:w14="http://schemas.microsoft.com/office/word/2010/wordml" xmlns:w15="http://schemas.microsoft.com/office/word/2012/wordml" xmlns:w16cex="http://schemas.microsoft.com/office/word/2018/wordml/cex" xmlns:w16cid="http://schemas.microsoft.com/office/word/2016/wordml/cid" xmlns:w16="http://schemas.microsoft.com/office/word/2018/wordml" xmlns:w16se="http://schemas.microsoft.com/office/word/2015/wordml/symex" mc:Ignorable="w14 w15 w16se w16cid w16 w16cex">
+<w:webSettings xmlns:mc="http://schemas.openxmlformats.org/markup-compatibility/2006" xmlns:r="http://schemas.openxmlformats.org/officeDocument/2006/relationships" xmlns:w="http://schemas.openxmlformats.org/wordprocessingml/2006/main" xmlns:w14="http://schemas.microsoft.com/office/word/2010/wordml" xmlns:w15="http://schemas.microsoft.com/office/word/2012/wordml" xmlns:w16cex="http://schemas.microsoft.com/office/word/2018/wordml/cex" xmlns:w16cid="http://schemas.microsoft.com/office/word/2016/wordml/cid" xmlns:w16="http://schemas.microsoft.com/office/word/2018/wordml" xmlns:w16sdtdh="http://schemas.microsoft.com/office/word/2020/wordml/sdtdatahash" xmlns:w16se="http://schemas.microsoft.com/office/word/2015/wordml/symex" mc:Ignorable="w14 w15 w16se w16cid w16 w16cex w16sdtdh">
   <w:optimizeForBrowser/>
   <w:allowPNG/>
 </w:webSettings>
